--- a/Sentences, Conjuctions/Great Sentences.docx
+++ b/Sentences, Conjuctions/Great Sentences.docx
@@ -86,71 +86,46 @@
     </w:p>
     <w:p>
       <w:pPr>
-        <w:pBdr>
-          <w:bottom w:val="double" w:sz="6" w:space="9" w:color="auto"/>
-        </w:pBdr>
-      </w:pPr>
-      <w:r>
-        <w:t>"If sharp criticism is eliminated entirely, then even gentle criticism will come across as harsh. If gentle criticism is not permitted, then silence will be perceived as ill-intentioned. If silence is no longer an option, failing to praise enough will be deemed a punishable offen</w:t>
-      </w:r>
-      <w:r>
         <w:rPr>
           <w:rFonts w:hint="eastAsia"/>
         </w:rPr>
-        <w:t>c</w:t>
-      </w:r>
-      <w:r>
-        <w:t>e. And if only one voice is allowed to be heard, then that voice will inevitably be a lie."</w:t>
-      </w:r>
+      </w:pPr>
+      <w:r>
+        <w:t>The French poet Victor Hugo wrote, “The future has many names: For the weak,</w:t>
+      </w:r>
+      <w:r>
+        <w:br/>
+        <w:t>it means the unattainable. For the fearful, it means the unknown. For the courageous, it means opportunity.”</w:t>
+      </w:r>
+    </w:p>
+    <w:p>
       <w:r>
         <w:rPr>
           <w:rFonts w:hint="eastAsia"/>
         </w:rPr>
-        <w:t xml:space="preserve">   improved by Grammarly.</w:t>
+        <w:t>I implement the plan with resolute determination.</w:t>
       </w:r>
     </w:p>
     <w:p>
       <w:pPr>
-        <w:pBdr>
-          <w:bottom w:val="double" w:sz="6" w:space="9" w:color="auto"/>
-        </w:pBdr>
         <w:rPr>
-          <w:rStyle w:val="fontstyle01"/>
           <w:rFonts w:hint="eastAsia"/>
         </w:rPr>
       </w:pPr>
       <w:r>
         <w:rPr>
-          <w:rStyle w:val="fontstyle01"/>
-        </w:rPr>
-        <w:t>The French poet Victor Hugo wrote, “The future has many names: For the weak,</w:t>
-      </w:r>
-      <w:r>
-        <w:rPr>
-          <w:rFonts w:ascii="NewBaskerville-Roman" w:hAnsi="NewBaskerville-Roman"/>
-          <w:color w:val="000000"/>
-        </w:rPr>
-        <w:br/>
-      </w:r>
-      <w:r>
-        <w:rPr>
-          <w:rStyle w:val="fontstyle01"/>
-        </w:rPr>
-        <w:t>it means the unattainable. For the fearful, it means the unknown. For the courageous, it means opportunity.”</w:t>
-      </w:r>
-    </w:p>
-    <w:p>
-      <w:pPr>
-        <w:pBdr>
-          <w:bottom w:val="double" w:sz="6" w:space="9" w:color="auto"/>
-        </w:pBdr>
-      </w:pPr>
-      <w:r>
-        <w:rPr>
-          <w:rStyle w:val="fontstyle01"/>
           <w:rFonts w:hint="eastAsia"/>
         </w:rPr>
-        <w:t>I implement the plan with resolute determination.</w:t>
+        <w:t>You can</w:t>
+      </w:r>
+      <w:r>
+        <w:t>’</w:t>
+      </w:r>
+      <w:r>
+        <w:rPr>
+          <w:rFonts w:hint="eastAsia"/>
+        </w:rPr>
+        <w:t>t really appreciate foreign literature in translation.</w:t>
       </w:r>
     </w:p>
     <w:sectPr>

--- a/Sentences, Conjuctions/Great Sentences.docx
+++ b/Sentences, Conjuctions/Great Sentences.docx
@@ -3,129 +3,351 @@
 <w:document xmlns:wpc="http://schemas.microsoft.com/office/word/2010/wordprocessingCanvas" xmlns:cx="http://schemas.microsoft.com/office/drawing/2014/chartex" xmlns:cx1="http://schemas.microsoft.com/office/drawing/2015/9/8/chartex" xmlns:cx2="http://schemas.microsoft.com/office/drawing/2015/10/21/chartex" xmlns:cx3="http://schemas.microsoft.com/office/drawing/2016/5/9/chartex" xmlns:cx4="http://schemas.microsoft.com/office/drawing/2016/5/10/chartex" xmlns:cx5="http://schemas.microsoft.com/office/drawing/2016/5/11/chartex" xmlns:cx6="http://schemas.microsoft.com/office/drawing/2016/5/12/chartex" xmlns:cx7="http://schemas.microsoft.com/office/drawing/2016/5/13/chartex" xmlns:cx8="http://schemas.microsoft.com/office/drawing/2016/5/14/chartex" xmlns:mc="http://schemas.openxmlformats.org/markup-compatibility/2006" xmlns:aink="http://schemas.microsoft.com/office/drawing/2016/ink" xmlns:am3d="http://schemas.microsoft.com/office/drawing/2017/model3d" xmlns:o="urn:schemas-microsoft-com:office:office" xmlns:oel="http://schemas.microsoft.com/office/2019/extlst" xmlns:r="http://schemas.openxmlformats.org/officeDocument/2006/relationships" xmlns:m="http://schemas.openxmlformats.org/officeDocument/2006/math" xmlns:v="urn:schemas-microsoft-com:vml" xmlns:wp14="http://schemas.microsoft.com/office/word/2010/wordprocessingDrawing" xmlns:wp="http://schemas.openxmlformats.org/drawingml/2006/wordprocessingDrawing" xmlns:w10="urn:schemas-microsoft-com:office:word" xmlns:w="http://schemas.openxmlformats.org/wordprocessingml/2006/main" xmlns:w14="http://schemas.microsoft.com/office/word/2010/wordml" xmlns:w15="http://schemas.microsoft.com/office/word/2012/wordml" xmlns:w16cex="http://schemas.microsoft.com/office/word/2018/wordml/cex" xmlns:w16cid="http://schemas.microsoft.com/office/word/2016/wordml/cid" xmlns:w16="http://schemas.microsoft.com/office/word/2018/wordml" xmlns:w16du="http://schemas.microsoft.com/office/word/2023/wordml/word16du" xmlns:w16sdtdh="http://schemas.microsoft.com/office/word/2020/wordml/sdtdatahash" xmlns:w16se="http://schemas.microsoft.com/office/word/2015/wordml/symex" xmlns:wpg="http://schemas.microsoft.com/office/word/2010/wordprocessingGroup" xmlns:wpi="http://schemas.microsoft.com/office/word/2010/wordprocessingInk" xmlns:wne="http://schemas.microsoft.com/office/word/2006/wordml" xmlns:wps="http://schemas.microsoft.com/office/word/2010/wordprocessingShape" mc:Ignorable="w14 w15 w16se w16cid w16 w16cex w16sdtdh w16du wp14">
   <w:body>
     <w:p>
-      <w:r>
+      <w:pPr>
+        <w:pStyle w:val="ListParagraph"/>
+        <w:numPr>
+          <w:ilvl w:val="0"/>
+          <w:numId w:val="1"/>
+        </w:numPr>
+        <w:jc w:val="left"/>
+        <w:rPr>
+          <w:rFonts w:ascii="Arial" w:hAnsi="Arial" w:cs="Arial"/>
+          <w:sz w:val="24"/>
+          <w:szCs w:val="24"/>
+        </w:rPr>
+      </w:pPr>
+      <w:r>
+        <w:rPr>
+          <w:rFonts w:ascii="Arial" w:hAnsi="Arial" w:cs="Arial"/>
+          <w:sz w:val="24"/>
+          <w:szCs w:val="24"/>
+        </w:rPr>
         <w:t>Reflection is definitel</w:t>
       </w:r>
       <w:r>
         <w:rPr>
-          <w:rFonts w:hint="eastAsia"/>
+          <w:rFonts w:ascii="Arial" w:hAnsi="Arial" w:cs="Arial"/>
+          <w:sz w:val="24"/>
+          <w:szCs w:val="24"/>
         </w:rPr>
         <w:t>y</w:t>
       </w:r>
       <w:r>
+        <w:rPr>
+          <w:rFonts w:ascii="Arial" w:hAnsi="Arial" w:cs="Arial"/>
+          <w:sz w:val="24"/>
+          <w:szCs w:val="24"/>
+        </w:rPr>
         <w:t xml:space="preserve"> one of the best advantages of Java.</w:t>
       </w:r>
     </w:p>
     <w:p>
-      <w:r>
+      <w:pPr>
+        <w:pStyle w:val="ListParagraph"/>
+        <w:numPr>
+          <w:ilvl w:val="0"/>
+          <w:numId w:val="1"/>
+        </w:numPr>
+        <w:jc w:val="left"/>
+        <w:rPr>
+          <w:rFonts w:ascii="Arial" w:hAnsi="Arial" w:cs="Arial"/>
+          <w:sz w:val="24"/>
+          <w:szCs w:val="24"/>
+        </w:rPr>
+      </w:pPr>
+      <w:r>
+        <w:rPr>
+          <w:rFonts w:ascii="Arial" w:hAnsi="Arial" w:cs="Arial"/>
+          <w:sz w:val="24"/>
+          <w:szCs w:val="24"/>
+        </w:rPr>
         <w:t>Poverty breeds crime.</w:t>
       </w:r>
     </w:p>
     <w:p>
-      <w:r>
+      <w:pPr>
+        <w:pStyle w:val="ListParagraph"/>
+        <w:numPr>
+          <w:ilvl w:val="0"/>
+          <w:numId w:val="1"/>
+        </w:numPr>
+        <w:jc w:val="left"/>
+        <w:rPr>
+          <w:rFonts w:ascii="Arial" w:hAnsi="Arial" w:cs="Arial"/>
+          <w:sz w:val="24"/>
+          <w:szCs w:val="24"/>
+        </w:rPr>
+      </w:pPr>
+      <w:r>
+        <w:rPr>
+          <w:rFonts w:ascii="Arial" w:hAnsi="Arial" w:cs="Arial"/>
+          <w:sz w:val="24"/>
+          <w:szCs w:val="24"/>
+        </w:rPr>
         <w:t>Being ambitious has always been a part of my identity.</w:t>
       </w:r>
     </w:p>
     <w:p>
-      <w:r>
+      <w:pPr>
+        <w:pStyle w:val="ListParagraph"/>
+        <w:numPr>
+          <w:ilvl w:val="0"/>
+          <w:numId w:val="1"/>
+        </w:numPr>
+        <w:jc w:val="left"/>
+        <w:rPr>
+          <w:rFonts w:ascii="Arial" w:hAnsi="Arial" w:cs="Arial"/>
+          <w:sz w:val="24"/>
+          <w:szCs w:val="24"/>
+        </w:rPr>
+      </w:pPr>
+      <w:r>
+        <w:rPr>
+          <w:rFonts w:ascii="Arial" w:hAnsi="Arial" w:cs="Arial"/>
+          <w:sz w:val="24"/>
+          <w:szCs w:val="24"/>
+        </w:rPr>
         <w:t xml:space="preserve">It has ulterior motives.   (ulterior [adj.] </w:t>
       </w:r>
       <w:r>
         <w:rPr>
-          <w:rFonts w:hint="eastAsia"/>
+          <w:rFonts w:ascii="Arial" w:hAnsi="Arial" w:cs="Arial"/>
+          <w:sz w:val="24"/>
+          <w:szCs w:val="24"/>
         </w:rPr>
         <w:t>隐秘的</w:t>
       </w:r>
       <w:r>
+        <w:rPr>
+          <w:rFonts w:ascii="Arial" w:hAnsi="Arial" w:cs="Arial"/>
+          <w:sz w:val="24"/>
+          <w:szCs w:val="24"/>
+        </w:rPr>
         <w:t>)</w:t>
       </w:r>
     </w:p>
     <w:p>
-      <w:r>
+      <w:pPr>
+        <w:pStyle w:val="ListParagraph"/>
+        <w:numPr>
+          <w:ilvl w:val="0"/>
+          <w:numId w:val="1"/>
+        </w:numPr>
+        <w:jc w:val="left"/>
+        <w:rPr>
+          <w:rFonts w:ascii="Arial" w:hAnsi="Arial" w:cs="Arial"/>
+          <w:sz w:val="24"/>
+          <w:szCs w:val="24"/>
+        </w:rPr>
+      </w:pPr>
+      <w:r>
+        <w:rPr>
+          <w:rFonts w:ascii="Arial" w:hAnsi="Arial" w:cs="Arial"/>
+          <w:sz w:val="24"/>
+          <w:szCs w:val="24"/>
+        </w:rPr>
         <w:t xml:space="preserve">Today’s </w:t>
       </w:r>
       <w:r>
+        <w:rPr>
+          <w:rFonts w:ascii="Arial" w:hAnsi="Arial" w:cs="Arial"/>
+          <w:sz w:val="24"/>
+          <w:szCs w:val="24"/>
+        </w:rPr>
         <w:t>teenage</w:t>
       </w:r>
       <w:r>
+        <w:rPr>
+          <w:rFonts w:ascii="Arial" w:hAnsi="Arial" w:cs="Arial"/>
+          <w:sz w:val="24"/>
+          <w:szCs w:val="24"/>
+        </w:rPr>
         <w:t xml:space="preserve"> hacker is tomorrow’s CTO.</w:t>
       </w:r>
     </w:p>
     <w:p>
-      <w:r>
+      <w:pPr>
+        <w:pStyle w:val="ListParagraph"/>
+        <w:numPr>
+          <w:ilvl w:val="0"/>
+          <w:numId w:val="1"/>
+        </w:numPr>
+        <w:jc w:val="left"/>
+        <w:rPr>
+          <w:rFonts w:ascii="Arial" w:hAnsi="Arial" w:cs="Arial"/>
+          <w:sz w:val="24"/>
+          <w:szCs w:val="24"/>
+        </w:rPr>
+      </w:pPr>
+      <w:r>
+        <w:rPr>
+          <w:rFonts w:ascii="Arial" w:hAnsi="Arial" w:cs="Arial"/>
+          <w:sz w:val="24"/>
+          <w:szCs w:val="24"/>
+        </w:rPr>
         <w:t>The hacker’s opinion is the one that matters.</w:t>
       </w:r>
     </w:p>
     <w:p>
-      <w:r>
+      <w:pPr>
+        <w:pStyle w:val="ListParagraph"/>
+        <w:numPr>
+          <w:ilvl w:val="0"/>
+          <w:numId w:val="1"/>
+        </w:numPr>
+        <w:jc w:val="left"/>
+        <w:rPr>
+          <w:rFonts w:ascii="Arial" w:hAnsi="Arial" w:cs="Arial"/>
+          <w:sz w:val="24"/>
+          <w:szCs w:val="24"/>
+        </w:rPr>
+      </w:pPr>
+      <w:r>
+        <w:rPr>
+          <w:rFonts w:ascii="Arial" w:hAnsi="Arial" w:cs="Arial"/>
+          <w:sz w:val="24"/>
+          <w:szCs w:val="24"/>
+        </w:rPr>
         <w:t xml:space="preserve">“The best writing is rewriting ”, wrote E.B. White. </w:t>
       </w:r>
     </w:p>
     <w:p>
-      <w:r>
-        <w:rPr>
-          <w:rFonts w:hint="eastAsia"/>
-        </w:rPr>
-        <w:t>“</w:t>
-      </w:r>
-      <w:r>
-        <w:t>If sharp criticism disappears completely, mild criticism will become harsh. If mild criticism is not allowed, silence will be considered ill-intended. If silence is no longer allowed, not praising hard enough is a crime. If only one voice is allowed to exist, then the only voice that exists is a lie.”</w:t>
-      </w:r>
-      <w:r>
-        <w:rPr>
-          <w:rFonts w:hint="eastAsia"/>
+      <w:pPr>
+        <w:pStyle w:val="ListParagraph"/>
+        <w:numPr>
+          <w:ilvl w:val="0"/>
+          <w:numId w:val="1"/>
+        </w:numPr>
+        <w:jc w:val="left"/>
+        <w:rPr>
+          <w:rFonts w:ascii="Arial" w:hAnsi="Arial" w:cs="Arial"/>
+          <w:sz w:val="24"/>
+          <w:szCs w:val="24"/>
+        </w:rPr>
+      </w:pPr>
+      <w:r>
+        <w:rPr>
+          <w:rFonts w:ascii="Arial" w:hAnsi="Arial" w:cs="Arial"/>
+          <w:sz w:val="24"/>
+          <w:szCs w:val="24"/>
+        </w:rPr>
+        <w:t>“If sharp criticism disappears completely, mild criticism will become harsh. If mild criticism is not allowed, silence will be considered ill-intended. If silence is no longer allowed, not praising hard enough is a crime. If only one voice is allowed to exist, then the only voice that exists is a lie.”</w:t>
+      </w:r>
+      <w:r>
+        <w:rPr>
+          <w:rFonts w:ascii="Arial" w:hAnsi="Arial" w:cs="Arial"/>
+          <w:sz w:val="24"/>
+          <w:szCs w:val="24"/>
         </w:rPr>
         <w:t xml:space="preserve">  </w:t>
       </w:r>
       <w:r>
         <w:rPr>
-          <w:rFonts w:hint="eastAsia"/>
+          <w:rFonts w:ascii="Arial" w:hAnsi="Arial" w:cs="Arial"/>
+          <w:sz w:val="24"/>
+          <w:szCs w:val="24"/>
         </w:rPr>
         <w:t>Not from Plato.</w:t>
       </w:r>
     </w:p>
     <w:p>
       <w:pPr>
-        <w:rPr>
-          <w:rFonts w:hint="eastAsia"/>
-        </w:rPr>
-      </w:pPr>
-      <w:r>
-        <w:t>The French poet Victor Hugo wrote, “The future has many names: For the weak,</w:t>
-      </w:r>
-      <w:r>
-        <w:br/>
-        <w:t>it means the unattainable. For the fearful, it means the unknown. For the courageous, it means opportunity.”</w:t>
-      </w:r>
-    </w:p>
-    <w:p>
-      <w:r>
-        <w:rPr>
-          <w:rFonts w:hint="eastAsia"/>
+        <w:pStyle w:val="ListParagraph"/>
+        <w:numPr>
+          <w:ilvl w:val="0"/>
+          <w:numId w:val="1"/>
+        </w:numPr>
+        <w:jc w:val="left"/>
+        <w:rPr>
+          <w:rFonts w:ascii="Arial" w:hAnsi="Arial" w:cs="Arial"/>
+          <w:sz w:val="24"/>
+          <w:szCs w:val="24"/>
+        </w:rPr>
+      </w:pPr>
+      <w:r>
+        <w:rPr>
+          <w:rFonts w:ascii="Arial" w:hAnsi="Arial" w:cs="Arial"/>
+          <w:sz w:val="24"/>
+          <w:szCs w:val="24"/>
+        </w:rPr>
+        <w:t>The French poet Victor Hugo wrote, “The future has many names: For the weak,it means the unattainable. For the fearful, it means the unknown. For the courageous, it means opportunity.”</w:t>
+      </w:r>
+    </w:p>
+    <w:p>
+      <w:pPr>
+        <w:pStyle w:val="ListParagraph"/>
+        <w:numPr>
+          <w:ilvl w:val="0"/>
+          <w:numId w:val="1"/>
+        </w:numPr>
+        <w:jc w:val="left"/>
+        <w:rPr>
+          <w:rFonts w:ascii="Arial" w:hAnsi="Arial" w:cs="Arial"/>
+          <w:sz w:val="24"/>
+          <w:szCs w:val="24"/>
+        </w:rPr>
+      </w:pPr>
+      <w:r>
+        <w:rPr>
+          <w:rFonts w:ascii="Arial" w:hAnsi="Arial" w:cs="Arial"/>
+          <w:sz w:val="24"/>
+          <w:szCs w:val="24"/>
         </w:rPr>
         <w:t>I implement the plan with resolute determination.</w:t>
       </w:r>
     </w:p>
     <w:p>
       <w:pPr>
-        <w:rPr>
-          <w:rFonts w:hint="eastAsia"/>
-        </w:rPr>
-      </w:pPr>
-      <w:r>
-        <w:rPr>
-          <w:rFonts w:hint="eastAsia"/>
-        </w:rPr>
-        <w:t>You can</w:t>
-      </w:r>
-      <w:r>
-        <w:t>’</w:t>
-      </w:r>
-      <w:r>
-        <w:rPr>
-          <w:rFonts w:hint="eastAsia"/>
-        </w:rPr>
-        <w:t>t really appreciate foreign literature in translation.</w:t>
+        <w:pStyle w:val="ListParagraph"/>
+        <w:numPr>
+          <w:ilvl w:val="0"/>
+          <w:numId w:val="1"/>
+        </w:numPr>
+        <w:jc w:val="left"/>
+        <w:rPr>
+          <w:rFonts w:ascii="Arial" w:hAnsi="Arial" w:cs="Arial"/>
+          <w:sz w:val="24"/>
+          <w:szCs w:val="24"/>
+        </w:rPr>
+      </w:pPr>
+      <w:r>
+        <w:rPr>
+          <w:rFonts w:ascii="Arial" w:hAnsi="Arial" w:cs="Arial"/>
+          <w:sz w:val="24"/>
+          <w:szCs w:val="24"/>
+        </w:rPr>
+        <w:t>You can’t really appreciate foreign literature in translation.</w:t>
+      </w:r>
+    </w:p>
+    <w:p>
+      <w:pPr>
+        <w:pStyle w:val="ListParagraph"/>
+        <w:numPr>
+          <w:ilvl w:val="0"/>
+          <w:numId w:val="1"/>
+        </w:numPr>
+        <w:jc w:val="left"/>
+        <w:rPr>
+          <w:rFonts w:ascii="Arial" w:hAnsi="Arial" w:cs="Arial"/>
+          <w:sz w:val="24"/>
+          <w:szCs w:val="24"/>
+        </w:rPr>
+      </w:pPr>
+      <w:r>
+        <w:rPr>
+          <w:rFonts w:ascii="Arial" w:hAnsi="Arial" w:cs="Arial" w:hint="eastAsia"/>
+          <w:sz w:val="24"/>
+          <w:szCs w:val="24"/>
+        </w:rPr>
+        <w:t xml:space="preserve">Thus James sat on his throne, </w:t>
+      </w:r>
+      <w:r>
+        <w:rPr>
+          <w:rFonts w:ascii="Arial" w:hAnsi="Arial" w:cs="Arial" w:hint="eastAsia"/>
+          <w:sz w:val="24"/>
+          <w:szCs w:val="24"/>
+        </w:rPr>
+        <w:t>the center of a solar system in which every individual orbited around him, or as satellites of his satellites, a vast Cartesian mechanism propelled by venality and obsequiousness, reaching from the most magnificent of courtiers and intellectuals to the poorest of tenants in the remotest of shires.</w:t>
       </w:r>
     </w:p>
     <w:sectPr>
@@ -186,6 +408,100 @@
     </w:p>
   </w:footnote>
 </w:footnotes>
+</file>
+
+<file path=word/numbering.xml><?xml version="1.0" encoding="utf-8"?>
+<w:numbering xmlns:wpc="http://schemas.microsoft.com/office/word/2010/wordprocessingCanvas" xmlns:cx="http://schemas.microsoft.com/office/drawing/2014/chartex" xmlns:cx1="http://schemas.microsoft.com/office/drawing/2015/9/8/chartex" xmlns:cx2="http://schemas.microsoft.com/office/drawing/2015/10/21/chartex" xmlns:cx3="http://schemas.microsoft.com/office/drawing/2016/5/9/chartex" xmlns:cx4="http://schemas.microsoft.com/office/drawing/2016/5/10/chartex" xmlns:cx5="http://schemas.microsoft.com/office/drawing/2016/5/11/chartex" xmlns:cx6="http://schemas.microsoft.com/office/drawing/2016/5/12/chartex" xmlns:cx7="http://schemas.microsoft.com/office/drawing/2016/5/13/chartex" xmlns:cx8="http://schemas.microsoft.com/office/drawing/2016/5/14/chartex" xmlns:mc="http://schemas.openxmlformats.org/markup-compatibility/2006" xmlns:aink="http://schemas.microsoft.com/office/drawing/2016/ink" xmlns:am3d="http://schemas.microsoft.com/office/drawing/2017/model3d" xmlns:o="urn:schemas-microsoft-com:office:office" xmlns:oel="http://schemas.microsoft.com/office/2019/extlst" xmlns:r="http://schemas.openxmlformats.org/officeDocument/2006/relationships" xmlns:m="http://schemas.openxmlformats.org/officeDocument/2006/math" xmlns:v="urn:schemas-microsoft-com:vml" xmlns:wp14="http://schemas.microsoft.com/office/word/2010/wordprocessingDrawing" xmlns:wp="http://schemas.openxmlformats.org/drawingml/2006/wordprocessingDrawing" xmlns:w10="urn:schemas-microsoft-com:office:word" xmlns:w="http://schemas.openxmlformats.org/wordprocessingml/2006/main" xmlns:w14="http://schemas.microsoft.com/office/word/2010/wordml" xmlns:w15="http://schemas.microsoft.com/office/word/2012/wordml" xmlns:w16cex="http://schemas.microsoft.com/office/word/2018/wordml/cex" xmlns:w16cid="http://schemas.microsoft.com/office/word/2016/wordml/cid" xmlns:w16="http://schemas.microsoft.com/office/word/2018/wordml" xmlns:w16du="http://schemas.microsoft.com/office/word/2023/wordml/word16du" xmlns:w16sdtdh="http://schemas.microsoft.com/office/word/2020/wordml/sdtdatahash" xmlns:w16se="http://schemas.microsoft.com/office/word/2015/wordml/symex" xmlns:wpg="http://schemas.microsoft.com/office/word/2010/wordprocessingGroup" xmlns:wpi="http://schemas.microsoft.com/office/word/2010/wordprocessingInk" xmlns:wne="http://schemas.microsoft.com/office/word/2006/wordml" xmlns:wps="http://schemas.microsoft.com/office/word/2010/wordprocessingShape" mc:Ignorable="w14 w15 w16se w16cid w16 w16cex w16sdtdh w16du wp14">
+  <w:abstractNum w:abstractNumId="0" w15:restartNumberingAfterBreak="0">
+    <w:nsid w:val="1EB71B31"/>
+    <w:multiLevelType w:val="hybridMultilevel"/>
+    <w:tmpl w:val="96001736"/>
+    <w:lvl w:ilvl="0" w:tplc="0409000F">
+      <w:start w:val="1"/>
+      <w:numFmt w:val="decimal"/>
+      <w:lvlText w:val="%1."/>
+      <w:lvlJc w:val="left"/>
+      <w:pPr>
+        <w:ind w:left="720" w:hanging="360"/>
+      </w:pPr>
+    </w:lvl>
+    <w:lvl w:ilvl="1" w:tplc="08090019" w:tentative="1">
+      <w:start w:val="1"/>
+      <w:numFmt w:val="lowerLetter"/>
+      <w:lvlText w:val="%2."/>
+      <w:lvlJc w:val="left"/>
+      <w:pPr>
+        <w:ind w:left="1440" w:hanging="360"/>
+      </w:pPr>
+    </w:lvl>
+    <w:lvl w:ilvl="2" w:tplc="0809001B" w:tentative="1">
+      <w:start w:val="1"/>
+      <w:numFmt w:val="lowerRoman"/>
+      <w:lvlText w:val="%3."/>
+      <w:lvlJc w:val="right"/>
+      <w:pPr>
+        <w:ind w:left="2160" w:hanging="180"/>
+      </w:pPr>
+    </w:lvl>
+    <w:lvl w:ilvl="3" w:tplc="0809000F" w:tentative="1">
+      <w:start w:val="1"/>
+      <w:numFmt w:val="decimal"/>
+      <w:lvlText w:val="%4."/>
+      <w:lvlJc w:val="left"/>
+      <w:pPr>
+        <w:ind w:left="2880" w:hanging="360"/>
+      </w:pPr>
+    </w:lvl>
+    <w:lvl w:ilvl="4" w:tplc="08090019" w:tentative="1">
+      <w:start w:val="1"/>
+      <w:numFmt w:val="lowerLetter"/>
+      <w:lvlText w:val="%5."/>
+      <w:lvlJc w:val="left"/>
+      <w:pPr>
+        <w:ind w:left="3600" w:hanging="360"/>
+      </w:pPr>
+    </w:lvl>
+    <w:lvl w:ilvl="5" w:tplc="0809001B" w:tentative="1">
+      <w:start w:val="1"/>
+      <w:numFmt w:val="lowerRoman"/>
+      <w:lvlText w:val="%6."/>
+      <w:lvlJc w:val="right"/>
+      <w:pPr>
+        <w:ind w:left="4320" w:hanging="180"/>
+      </w:pPr>
+    </w:lvl>
+    <w:lvl w:ilvl="6" w:tplc="0809000F" w:tentative="1">
+      <w:start w:val="1"/>
+      <w:numFmt w:val="decimal"/>
+      <w:lvlText w:val="%7."/>
+      <w:lvlJc w:val="left"/>
+      <w:pPr>
+        <w:ind w:left="5040" w:hanging="360"/>
+      </w:pPr>
+    </w:lvl>
+    <w:lvl w:ilvl="7" w:tplc="08090019" w:tentative="1">
+      <w:start w:val="1"/>
+      <w:numFmt w:val="lowerLetter"/>
+      <w:lvlText w:val="%8."/>
+      <w:lvlJc w:val="left"/>
+      <w:pPr>
+        <w:ind w:left="5760" w:hanging="360"/>
+      </w:pPr>
+    </w:lvl>
+    <w:lvl w:ilvl="8" w:tplc="0809001B" w:tentative="1">
+      <w:start w:val="1"/>
+      <w:numFmt w:val="lowerRoman"/>
+      <w:lvlText w:val="%9."/>
+      <w:lvlJc w:val="right"/>
+      <w:pPr>
+        <w:ind w:left="6480" w:hanging="180"/>
+      </w:pPr>
+    </w:lvl>
+  </w:abstractNum>
+  <w:num w:numId="1" w16cid:durableId="847913376">
+    <w:abstractNumId w:val="0"/>
+  </w:num>
+</w:numbering>
 </file>
 
 <file path=word/styles.xml><?xml version="1.0" encoding="utf-8"?>
@@ -679,6 +995,17 @@
       <w:szCs w:val="22"/>
     </w:rPr>
   </w:style>
+  <w:style w:type="paragraph" w:styleId="ListParagraph">
+    <w:name w:val="List Paragraph"/>
+    <w:basedOn w:val="Normal"/>
+    <w:uiPriority w:val="34"/>
+    <w:qFormat/>
+    <w:rsid w:val="009F6A05"/>
+    <w:pPr>
+      <w:ind w:left="720"/>
+      <w:contextualSpacing/>
+    </w:pPr>
+  </w:style>
 </w:styles>
 </file>
 

--- a/Sentences, Conjuctions/Great Sentences.docx
+++ b/Sentences, Conjuctions/Great Sentences.docx
@@ -1,6 +1,6 @@
 
 <file path=word/document.xml><?xml version="1.0" encoding="utf-8"?>
-<w:document xmlns:wpc="http://schemas.microsoft.com/office/word/2010/wordprocessingCanvas" xmlns:cx="http://schemas.microsoft.com/office/drawing/2014/chartex" xmlns:cx1="http://schemas.microsoft.com/office/drawing/2015/9/8/chartex" xmlns:cx2="http://schemas.microsoft.com/office/drawing/2015/10/21/chartex" xmlns:cx3="http://schemas.microsoft.com/office/drawing/2016/5/9/chartex" xmlns:cx4="http://schemas.microsoft.com/office/drawing/2016/5/10/chartex" xmlns:cx5="http://schemas.microsoft.com/office/drawing/2016/5/11/chartex" xmlns:cx6="http://schemas.microsoft.com/office/drawing/2016/5/12/chartex" xmlns:cx7="http://schemas.microsoft.com/office/drawing/2016/5/13/chartex" xmlns:cx8="http://schemas.microsoft.com/office/drawing/2016/5/14/chartex" xmlns:mc="http://schemas.openxmlformats.org/markup-compatibility/2006" xmlns:aink="http://schemas.microsoft.com/office/drawing/2016/ink" xmlns:am3d="http://schemas.microsoft.com/office/drawing/2017/model3d" xmlns:o="urn:schemas-microsoft-com:office:office" xmlns:oel="http://schemas.microsoft.com/office/2019/extlst" xmlns:r="http://schemas.openxmlformats.org/officeDocument/2006/relationships" xmlns:m="http://schemas.openxmlformats.org/officeDocument/2006/math" xmlns:v="urn:schemas-microsoft-com:vml" xmlns:wp14="http://schemas.microsoft.com/office/word/2010/wordprocessingDrawing" xmlns:wp="http://schemas.openxmlformats.org/drawingml/2006/wordprocessingDrawing" xmlns:w10="urn:schemas-microsoft-com:office:word" xmlns:w="http://schemas.openxmlformats.org/wordprocessingml/2006/main" xmlns:w14="http://schemas.microsoft.com/office/word/2010/wordml" xmlns:w15="http://schemas.microsoft.com/office/word/2012/wordml" xmlns:w16cex="http://schemas.microsoft.com/office/word/2018/wordml/cex" xmlns:w16cid="http://schemas.microsoft.com/office/word/2016/wordml/cid" xmlns:w16="http://schemas.microsoft.com/office/word/2018/wordml" xmlns:w16du="http://schemas.microsoft.com/office/word/2023/wordml/word16du" xmlns:w16sdtdh="http://schemas.microsoft.com/office/word/2020/wordml/sdtdatahash" xmlns:w16se="http://schemas.microsoft.com/office/word/2015/wordml/symex" xmlns:wpg="http://schemas.microsoft.com/office/word/2010/wordprocessingGroup" xmlns:wpi="http://schemas.microsoft.com/office/word/2010/wordprocessingInk" xmlns:wne="http://schemas.microsoft.com/office/word/2006/wordml" xmlns:wps="http://schemas.microsoft.com/office/word/2010/wordprocessingShape" mc:Ignorable="w14 w15 w16se w16cid w16 w16cex w16sdtdh w16du wp14">
+<w:document xmlns:wpc="http://schemas.microsoft.com/office/word/2010/wordprocessingCanvas" xmlns:cx="http://schemas.microsoft.com/office/drawing/2014/chartex" xmlns:cx1="http://schemas.microsoft.com/office/drawing/2015/9/8/chartex" xmlns:cx2="http://schemas.microsoft.com/office/drawing/2015/10/21/chartex" xmlns:cx3="http://schemas.microsoft.com/office/drawing/2016/5/9/chartex" xmlns:cx4="http://schemas.microsoft.com/office/drawing/2016/5/10/chartex" xmlns:cx5="http://schemas.microsoft.com/office/drawing/2016/5/11/chartex" xmlns:cx6="http://schemas.microsoft.com/office/drawing/2016/5/12/chartex" xmlns:cx7="http://schemas.microsoft.com/office/drawing/2016/5/13/chartex" xmlns:cx8="http://schemas.microsoft.com/office/drawing/2016/5/14/chartex" xmlns:mc="http://schemas.openxmlformats.org/markup-compatibility/2006" xmlns:aink="http://schemas.microsoft.com/office/drawing/2016/ink" xmlns:am3d="http://schemas.microsoft.com/office/drawing/2017/model3d" xmlns:o="urn:schemas-microsoft-com:office:office" xmlns:oel="http://schemas.microsoft.com/office/2019/extlst" xmlns:r="http://schemas.openxmlformats.org/officeDocument/2006/relationships" xmlns:m="http://schemas.openxmlformats.org/officeDocument/2006/math" xmlns:v="urn:schemas-microsoft-com:vml" xmlns:wp14="http://schemas.microsoft.com/office/word/2010/wordprocessingDrawing" xmlns:wp="http://schemas.openxmlformats.org/drawingml/2006/wordprocessingDrawing" xmlns:w10="urn:schemas-microsoft-com:office:word" xmlns:w="http://schemas.openxmlformats.org/wordprocessingml/2006/main" xmlns:w14="http://schemas.microsoft.com/office/word/2010/wordml" xmlns:w15="http://schemas.microsoft.com/office/word/2012/wordml" xmlns:w16cex="http://schemas.microsoft.com/office/word/2018/wordml/cex" xmlns:w16cid="http://schemas.microsoft.com/office/word/2016/wordml/cid" xmlns:w16="http://schemas.microsoft.com/office/word/2018/wordml" xmlns:w16du="http://schemas.microsoft.com/office/word/2023/wordml/word16du" xmlns:w16sdtdh="http://schemas.microsoft.com/office/word/2020/wordml/sdtdatahash" xmlns:w16sdtfl="http://schemas.microsoft.com/office/word/2024/wordml/sdtformatlock" xmlns:w16se="http://schemas.microsoft.com/office/word/2015/wordml/symex" xmlns:wpg="http://schemas.microsoft.com/office/word/2010/wordprocessingGroup" xmlns:wpi="http://schemas.microsoft.com/office/word/2010/wordprocessingInk" xmlns:wne="http://schemas.microsoft.com/office/word/2006/wordml" xmlns:wps="http://schemas.microsoft.com/office/word/2010/wordprocessingShape" mc:Ignorable="w14 w15 w16se w16cid w16 w16cex w16sdtdh w16sdtfl w16du wp14">
   <w:body>
     <w:p>
       <w:pPr>
@@ -11,14 +11,14 @@
         </w:numPr>
         <w:jc w:val="left"/>
         <w:rPr>
-          <w:rFonts w:ascii="Arial" w:hAnsi="Arial" w:cs="Arial"/>
-          <w:sz w:val="24"/>
-          <w:szCs w:val="24"/>
-        </w:rPr>
-      </w:pPr>
-      <w:r>
-        <w:rPr>
-          <w:rFonts w:ascii="Arial" w:hAnsi="Arial" w:cs="Arial"/>
+          <w:rFonts w:ascii="Times New Roman" w:hAnsi="Times New Roman" w:cs="Times New Roman"/>
+          <w:sz w:val="24"/>
+          <w:szCs w:val="24"/>
+        </w:rPr>
+      </w:pPr>
+      <w:r>
+        <w:rPr>
+          <w:rFonts w:ascii="Times New Roman" w:hAnsi="Times New Roman" w:cs="Times New Roman"/>
           <w:sz w:val="24"/>
           <w:szCs w:val="24"/>
         </w:rPr>
@@ -26,7 +26,7 @@
       </w:r>
       <w:r>
         <w:rPr>
-          <w:rFonts w:ascii="Arial" w:hAnsi="Arial" w:cs="Arial"/>
+          <w:rFonts w:ascii="Times New Roman" w:hAnsi="Times New Roman" w:cs="Times New Roman"/>
           <w:sz w:val="24"/>
           <w:szCs w:val="24"/>
         </w:rPr>
@@ -34,7 +34,7 @@
       </w:r>
       <w:r>
         <w:rPr>
-          <w:rFonts w:ascii="Arial" w:hAnsi="Arial" w:cs="Arial"/>
+          <w:rFonts w:ascii="Times New Roman" w:hAnsi="Times New Roman" w:cs="Times New Roman"/>
           <w:sz w:val="24"/>
           <w:szCs w:val="24"/>
         </w:rPr>
@@ -50,14 +50,14 @@
         </w:numPr>
         <w:jc w:val="left"/>
         <w:rPr>
-          <w:rFonts w:ascii="Arial" w:hAnsi="Arial" w:cs="Arial"/>
-          <w:sz w:val="24"/>
-          <w:szCs w:val="24"/>
-        </w:rPr>
-      </w:pPr>
-      <w:r>
-        <w:rPr>
-          <w:rFonts w:ascii="Arial" w:hAnsi="Arial" w:cs="Arial"/>
+          <w:rFonts w:ascii="Times New Roman" w:hAnsi="Times New Roman" w:cs="Times New Roman"/>
+          <w:sz w:val="24"/>
+          <w:szCs w:val="24"/>
+        </w:rPr>
+      </w:pPr>
+      <w:r>
+        <w:rPr>
+          <w:rFonts w:ascii="Times New Roman" w:hAnsi="Times New Roman" w:cs="Times New Roman"/>
           <w:sz w:val="24"/>
           <w:szCs w:val="24"/>
         </w:rPr>
@@ -73,14 +73,14 @@
         </w:numPr>
         <w:jc w:val="left"/>
         <w:rPr>
-          <w:rFonts w:ascii="Arial" w:hAnsi="Arial" w:cs="Arial"/>
-          <w:sz w:val="24"/>
-          <w:szCs w:val="24"/>
-        </w:rPr>
-      </w:pPr>
-      <w:r>
-        <w:rPr>
-          <w:rFonts w:ascii="Arial" w:hAnsi="Arial" w:cs="Arial"/>
+          <w:rFonts w:ascii="Times New Roman" w:hAnsi="Times New Roman" w:cs="Times New Roman"/>
+          <w:sz w:val="24"/>
+          <w:szCs w:val="24"/>
+        </w:rPr>
+      </w:pPr>
+      <w:r>
+        <w:rPr>
+          <w:rFonts w:ascii="Times New Roman" w:hAnsi="Times New Roman" w:cs="Times New Roman"/>
           <w:sz w:val="24"/>
           <w:szCs w:val="24"/>
         </w:rPr>
@@ -96,14 +96,14 @@
         </w:numPr>
         <w:jc w:val="left"/>
         <w:rPr>
-          <w:rFonts w:ascii="Arial" w:hAnsi="Arial" w:cs="Arial"/>
-          <w:sz w:val="24"/>
-          <w:szCs w:val="24"/>
-        </w:rPr>
-      </w:pPr>
-      <w:r>
-        <w:rPr>
-          <w:rFonts w:ascii="Arial" w:hAnsi="Arial" w:cs="Arial"/>
+          <w:rFonts w:ascii="Times New Roman" w:hAnsi="Times New Roman" w:cs="Times New Roman"/>
+          <w:sz w:val="24"/>
+          <w:szCs w:val="24"/>
+        </w:rPr>
+      </w:pPr>
+      <w:r>
+        <w:rPr>
+          <w:rFonts w:ascii="Times New Roman" w:hAnsi="Times New Roman" w:cs="Times New Roman"/>
           <w:sz w:val="24"/>
           <w:szCs w:val="24"/>
         </w:rPr>
@@ -111,7 +111,7 @@
       </w:r>
       <w:r>
         <w:rPr>
-          <w:rFonts w:ascii="Arial" w:hAnsi="Arial" w:cs="Arial"/>
+          <w:rFonts w:ascii="Times New Roman" w:hAnsi="Times New Roman" w:cs="Times New Roman"/>
           <w:sz w:val="24"/>
           <w:szCs w:val="24"/>
         </w:rPr>
@@ -119,7 +119,7 @@
       </w:r>
       <w:r>
         <w:rPr>
-          <w:rFonts w:ascii="Arial" w:hAnsi="Arial" w:cs="Arial"/>
+          <w:rFonts w:ascii="Times New Roman" w:hAnsi="Times New Roman" w:cs="Times New Roman"/>
           <w:sz w:val="24"/>
           <w:szCs w:val="24"/>
         </w:rPr>
@@ -135,14 +135,14 @@
         </w:numPr>
         <w:jc w:val="left"/>
         <w:rPr>
-          <w:rFonts w:ascii="Arial" w:hAnsi="Arial" w:cs="Arial"/>
-          <w:sz w:val="24"/>
-          <w:szCs w:val="24"/>
-        </w:rPr>
-      </w:pPr>
-      <w:r>
-        <w:rPr>
-          <w:rFonts w:ascii="Arial" w:hAnsi="Arial" w:cs="Arial"/>
+          <w:rFonts w:ascii="Times New Roman" w:hAnsi="Times New Roman" w:cs="Times New Roman"/>
+          <w:sz w:val="24"/>
+          <w:szCs w:val="24"/>
+        </w:rPr>
+      </w:pPr>
+      <w:r>
+        <w:rPr>
+          <w:rFonts w:ascii="Times New Roman" w:hAnsi="Times New Roman" w:cs="Times New Roman"/>
           <w:sz w:val="24"/>
           <w:szCs w:val="24"/>
         </w:rPr>
@@ -150,7 +150,7 @@
       </w:r>
       <w:r>
         <w:rPr>
-          <w:rFonts w:ascii="Arial" w:hAnsi="Arial" w:cs="Arial"/>
+          <w:rFonts w:ascii="Times New Roman" w:hAnsi="Times New Roman" w:cs="Times New Roman"/>
           <w:sz w:val="24"/>
           <w:szCs w:val="24"/>
         </w:rPr>
@@ -158,7 +158,7 @@
       </w:r>
       <w:r>
         <w:rPr>
-          <w:rFonts w:ascii="Arial" w:hAnsi="Arial" w:cs="Arial"/>
+          <w:rFonts w:ascii="Times New Roman" w:hAnsi="Times New Roman" w:cs="Times New Roman"/>
           <w:sz w:val="24"/>
           <w:szCs w:val="24"/>
         </w:rPr>
@@ -174,14 +174,14 @@
         </w:numPr>
         <w:jc w:val="left"/>
         <w:rPr>
-          <w:rFonts w:ascii="Arial" w:hAnsi="Arial" w:cs="Arial"/>
-          <w:sz w:val="24"/>
-          <w:szCs w:val="24"/>
-        </w:rPr>
-      </w:pPr>
-      <w:r>
-        <w:rPr>
-          <w:rFonts w:ascii="Arial" w:hAnsi="Arial" w:cs="Arial"/>
+          <w:rFonts w:ascii="Times New Roman" w:hAnsi="Times New Roman" w:cs="Times New Roman"/>
+          <w:sz w:val="24"/>
+          <w:szCs w:val="24"/>
+        </w:rPr>
+      </w:pPr>
+      <w:r>
+        <w:rPr>
+          <w:rFonts w:ascii="Times New Roman" w:hAnsi="Times New Roman" w:cs="Times New Roman"/>
           <w:sz w:val="24"/>
           <w:szCs w:val="24"/>
         </w:rPr>
@@ -197,14 +197,14 @@
         </w:numPr>
         <w:jc w:val="left"/>
         <w:rPr>
-          <w:rFonts w:ascii="Arial" w:hAnsi="Arial" w:cs="Arial"/>
-          <w:sz w:val="24"/>
-          <w:szCs w:val="24"/>
-        </w:rPr>
-      </w:pPr>
-      <w:r>
-        <w:rPr>
-          <w:rFonts w:ascii="Arial" w:hAnsi="Arial" w:cs="Arial"/>
+          <w:rFonts w:ascii="Times New Roman" w:hAnsi="Times New Roman" w:cs="Times New Roman"/>
+          <w:sz w:val="24"/>
+          <w:szCs w:val="24"/>
+        </w:rPr>
+      </w:pPr>
+      <w:r>
+        <w:rPr>
+          <w:rFonts w:ascii="Times New Roman" w:hAnsi="Times New Roman" w:cs="Times New Roman"/>
           <w:sz w:val="24"/>
           <w:szCs w:val="24"/>
         </w:rPr>
@@ -220,14 +220,14 @@
         </w:numPr>
         <w:jc w:val="left"/>
         <w:rPr>
-          <w:rFonts w:ascii="Arial" w:hAnsi="Arial" w:cs="Arial"/>
-          <w:sz w:val="24"/>
-          <w:szCs w:val="24"/>
-        </w:rPr>
-      </w:pPr>
-      <w:r>
-        <w:rPr>
-          <w:rFonts w:ascii="Arial" w:hAnsi="Arial" w:cs="Arial"/>
+          <w:rFonts w:ascii="Times New Roman" w:hAnsi="Times New Roman" w:cs="Times New Roman"/>
+          <w:sz w:val="24"/>
+          <w:szCs w:val="24"/>
+        </w:rPr>
+      </w:pPr>
+      <w:r>
+        <w:rPr>
+          <w:rFonts w:ascii="Times New Roman" w:hAnsi="Times New Roman" w:cs="Times New Roman"/>
           <w:sz w:val="24"/>
           <w:szCs w:val="24"/>
         </w:rPr>
@@ -235,7 +235,7 @@
       </w:r>
       <w:r>
         <w:rPr>
-          <w:rFonts w:ascii="Arial" w:hAnsi="Arial" w:cs="Arial"/>
+          <w:rFonts w:ascii="Times New Roman" w:hAnsi="Times New Roman" w:cs="Times New Roman"/>
           <w:sz w:val="24"/>
           <w:szCs w:val="24"/>
         </w:rPr>
@@ -243,7 +243,7 @@
       </w:r>
       <w:r>
         <w:rPr>
-          <w:rFonts w:ascii="Arial" w:hAnsi="Arial" w:cs="Arial"/>
+          <w:rFonts w:ascii="Times New Roman" w:hAnsi="Times New Roman" w:cs="Times New Roman"/>
           <w:sz w:val="24"/>
           <w:szCs w:val="24"/>
         </w:rPr>
@@ -259,14 +259,14 @@
         </w:numPr>
         <w:jc w:val="left"/>
         <w:rPr>
-          <w:rFonts w:ascii="Arial" w:hAnsi="Arial" w:cs="Arial"/>
-          <w:sz w:val="24"/>
-          <w:szCs w:val="24"/>
-        </w:rPr>
-      </w:pPr>
-      <w:r>
-        <w:rPr>
-          <w:rFonts w:ascii="Arial" w:hAnsi="Arial" w:cs="Arial"/>
+          <w:rFonts w:ascii="Times New Roman" w:hAnsi="Times New Roman" w:cs="Times New Roman"/>
+          <w:sz w:val="24"/>
+          <w:szCs w:val="24"/>
+        </w:rPr>
+      </w:pPr>
+      <w:r>
+        <w:rPr>
+          <w:rFonts w:ascii="Times New Roman" w:hAnsi="Times New Roman" w:cs="Times New Roman"/>
           <w:sz w:val="24"/>
           <w:szCs w:val="24"/>
         </w:rPr>
@@ -282,14 +282,14 @@
         </w:numPr>
         <w:jc w:val="left"/>
         <w:rPr>
-          <w:rFonts w:ascii="Arial" w:hAnsi="Arial" w:cs="Arial"/>
-          <w:sz w:val="24"/>
-          <w:szCs w:val="24"/>
-        </w:rPr>
-      </w:pPr>
-      <w:r>
-        <w:rPr>
-          <w:rFonts w:ascii="Arial" w:hAnsi="Arial" w:cs="Arial"/>
+          <w:rFonts w:ascii="Times New Roman" w:hAnsi="Times New Roman" w:cs="Times New Roman"/>
+          <w:sz w:val="24"/>
+          <w:szCs w:val="24"/>
+        </w:rPr>
+      </w:pPr>
+      <w:r>
+        <w:rPr>
+          <w:rFonts w:ascii="Times New Roman" w:hAnsi="Times New Roman" w:cs="Times New Roman"/>
           <w:sz w:val="24"/>
           <w:szCs w:val="24"/>
         </w:rPr>
@@ -305,14 +305,14 @@
         </w:numPr>
         <w:jc w:val="left"/>
         <w:rPr>
-          <w:rFonts w:ascii="Arial" w:hAnsi="Arial" w:cs="Arial"/>
-          <w:sz w:val="24"/>
-          <w:szCs w:val="24"/>
-        </w:rPr>
-      </w:pPr>
-      <w:r>
-        <w:rPr>
-          <w:rFonts w:ascii="Arial" w:hAnsi="Arial" w:cs="Arial"/>
+          <w:rFonts w:ascii="Times New Roman" w:hAnsi="Times New Roman" w:cs="Times New Roman"/>
+          <w:sz w:val="24"/>
+          <w:szCs w:val="24"/>
+        </w:rPr>
+      </w:pPr>
+      <w:r>
+        <w:rPr>
+          <w:rFonts w:ascii="Times New Roman" w:hAnsi="Times New Roman" w:cs="Times New Roman"/>
           <w:sz w:val="24"/>
           <w:szCs w:val="24"/>
         </w:rPr>
@@ -328,14 +328,14 @@
         </w:numPr>
         <w:jc w:val="left"/>
         <w:rPr>
-          <w:rFonts w:ascii="Arial" w:hAnsi="Arial" w:cs="Arial"/>
-          <w:sz w:val="24"/>
-          <w:szCs w:val="24"/>
-        </w:rPr>
-      </w:pPr>
-      <w:r>
-        <w:rPr>
-          <w:rFonts w:ascii="Arial" w:hAnsi="Arial" w:cs="Arial" w:hint="eastAsia"/>
+          <w:rFonts w:ascii="Times New Roman" w:hAnsi="Times New Roman" w:cs="Times New Roman"/>
+          <w:sz w:val="24"/>
+          <w:szCs w:val="24"/>
+        </w:rPr>
+      </w:pPr>
+      <w:r>
+        <w:rPr>
+          <w:rFonts w:ascii="Times New Roman" w:hAnsi="Times New Roman" w:cs="Times New Roman"/>
           <w:sz w:val="24"/>
           <w:szCs w:val="24"/>
         </w:rPr>
@@ -343,11 +343,42 @@
       </w:r>
       <w:r>
         <w:rPr>
-          <w:rFonts w:ascii="Arial" w:hAnsi="Arial" w:cs="Arial" w:hint="eastAsia"/>
+          <w:rFonts w:ascii="Times New Roman" w:hAnsi="Times New Roman" w:cs="Times New Roman"/>
           <w:sz w:val="24"/>
           <w:szCs w:val="24"/>
         </w:rPr>
         <w:t>the center of a solar system in which every individual orbited around him, or as satellites of his satellites, a vast Cartesian mechanism propelled by venality and obsequiousness, reaching from the most magnificent of courtiers and intellectuals to the poorest of tenants in the remotest of shires.</w:t>
+      </w:r>
+    </w:p>
+    <w:p>
+      <w:pPr>
+        <w:pStyle w:val="ListParagraph"/>
+        <w:numPr>
+          <w:ilvl w:val="0"/>
+          <w:numId w:val="1"/>
+        </w:numPr>
+        <w:jc w:val="left"/>
+        <w:rPr>
+          <w:rFonts w:ascii="Times New Roman" w:hAnsi="Times New Roman" w:cs="Times New Roman"/>
+          <w:sz w:val="24"/>
+          <w:szCs w:val="24"/>
+        </w:rPr>
+      </w:pPr>
+      <w:r>
+        <w:rPr>
+          <w:rFonts w:ascii="Times New Roman" w:hAnsi="Times New Roman" w:cs="Times New Roman"/>
+          <w:sz w:val="24"/>
+          <w:szCs w:val="24"/>
+        </w:rPr>
+        <w:t xml:space="preserve">A key </w:t>
+      </w:r>
+      <w:r>
+        <w:rPr>
+          <w:rFonts w:ascii="Times New Roman" w:hAnsi="Times New Roman" w:cs="Times New Roman" w:hint="eastAsia"/>
+          <w:sz w:val="24"/>
+          <w:szCs w:val="24"/>
+        </w:rPr>
+        <w:t>factor is often the chance for immersion learning to improve their language.</w:t>
       </w:r>
     </w:p>
     <w:sectPr>
@@ -361,7 +392,7 @@
 </file>
 
 <file path=word/endnotes.xml><?xml version="1.0" encoding="utf-8"?>
-<w:endnotes xmlns:wpc="http://schemas.microsoft.com/office/word/2010/wordprocessingCanvas" xmlns:cx="http://schemas.microsoft.com/office/drawing/2014/chartex" xmlns:cx1="http://schemas.microsoft.com/office/drawing/2015/9/8/chartex" xmlns:cx2="http://schemas.microsoft.com/office/drawing/2015/10/21/chartex" xmlns:cx3="http://schemas.microsoft.com/office/drawing/2016/5/9/chartex" xmlns:cx4="http://schemas.microsoft.com/office/drawing/2016/5/10/chartex" xmlns:cx5="http://schemas.microsoft.com/office/drawing/2016/5/11/chartex" xmlns:cx6="http://schemas.microsoft.com/office/drawing/2016/5/12/chartex" xmlns:cx7="http://schemas.microsoft.com/office/drawing/2016/5/13/chartex" xmlns:cx8="http://schemas.microsoft.com/office/drawing/2016/5/14/chartex" xmlns:mc="http://schemas.openxmlformats.org/markup-compatibility/2006" xmlns:aink="http://schemas.microsoft.com/office/drawing/2016/ink" xmlns:am3d="http://schemas.microsoft.com/office/drawing/2017/model3d" xmlns:o="urn:schemas-microsoft-com:office:office" xmlns:oel="http://schemas.microsoft.com/office/2019/extlst" xmlns:r="http://schemas.openxmlformats.org/officeDocument/2006/relationships" xmlns:m="http://schemas.openxmlformats.org/officeDocument/2006/math" xmlns:v="urn:schemas-microsoft-com:vml" xmlns:wp14="http://schemas.microsoft.com/office/word/2010/wordprocessingDrawing" xmlns:wp="http://schemas.openxmlformats.org/drawingml/2006/wordprocessingDrawing" xmlns:w10="urn:schemas-microsoft-com:office:word" xmlns:w="http://schemas.openxmlformats.org/wordprocessingml/2006/main" xmlns:w14="http://schemas.microsoft.com/office/word/2010/wordml" xmlns:w15="http://schemas.microsoft.com/office/word/2012/wordml" xmlns:w16cex="http://schemas.microsoft.com/office/word/2018/wordml/cex" xmlns:w16cid="http://schemas.microsoft.com/office/word/2016/wordml/cid" xmlns:w16="http://schemas.microsoft.com/office/word/2018/wordml" xmlns:w16du="http://schemas.microsoft.com/office/word/2023/wordml/word16du" xmlns:w16sdtdh="http://schemas.microsoft.com/office/word/2020/wordml/sdtdatahash" xmlns:w16se="http://schemas.microsoft.com/office/word/2015/wordml/symex" xmlns:wpg="http://schemas.microsoft.com/office/word/2010/wordprocessingGroup" xmlns:wpi="http://schemas.microsoft.com/office/word/2010/wordprocessingInk" xmlns:wne="http://schemas.microsoft.com/office/word/2006/wordml" xmlns:wps="http://schemas.microsoft.com/office/word/2010/wordprocessingShape" mc:Ignorable="w14 w15 w16se w16cid w16 w16cex w16sdtdh w16du wp14">
+<w:endnotes xmlns:wpc="http://schemas.microsoft.com/office/word/2010/wordprocessingCanvas" xmlns:cx="http://schemas.microsoft.com/office/drawing/2014/chartex" xmlns:cx1="http://schemas.microsoft.com/office/drawing/2015/9/8/chartex" xmlns:cx2="http://schemas.microsoft.com/office/drawing/2015/10/21/chartex" xmlns:cx3="http://schemas.microsoft.com/office/drawing/2016/5/9/chartex" xmlns:cx4="http://schemas.microsoft.com/office/drawing/2016/5/10/chartex" xmlns:cx5="http://schemas.microsoft.com/office/drawing/2016/5/11/chartex" xmlns:cx6="http://schemas.microsoft.com/office/drawing/2016/5/12/chartex" xmlns:cx7="http://schemas.microsoft.com/office/drawing/2016/5/13/chartex" xmlns:cx8="http://schemas.microsoft.com/office/drawing/2016/5/14/chartex" xmlns:mc="http://schemas.openxmlformats.org/markup-compatibility/2006" xmlns:aink="http://schemas.microsoft.com/office/drawing/2016/ink" xmlns:am3d="http://schemas.microsoft.com/office/drawing/2017/model3d" xmlns:o="urn:schemas-microsoft-com:office:office" xmlns:oel="http://schemas.microsoft.com/office/2019/extlst" xmlns:r="http://schemas.openxmlformats.org/officeDocument/2006/relationships" xmlns:m="http://schemas.openxmlformats.org/officeDocument/2006/math" xmlns:v="urn:schemas-microsoft-com:vml" xmlns:wp14="http://schemas.microsoft.com/office/word/2010/wordprocessingDrawing" xmlns:wp="http://schemas.openxmlformats.org/drawingml/2006/wordprocessingDrawing" xmlns:w10="urn:schemas-microsoft-com:office:word" xmlns:w="http://schemas.openxmlformats.org/wordprocessingml/2006/main" xmlns:w14="http://schemas.microsoft.com/office/word/2010/wordml" xmlns:w15="http://schemas.microsoft.com/office/word/2012/wordml" xmlns:w16cex="http://schemas.microsoft.com/office/word/2018/wordml/cex" xmlns:w16cid="http://schemas.microsoft.com/office/word/2016/wordml/cid" xmlns:w16="http://schemas.microsoft.com/office/word/2018/wordml" xmlns:w16du="http://schemas.microsoft.com/office/word/2023/wordml/word16du" xmlns:w16sdtdh="http://schemas.microsoft.com/office/word/2020/wordml/sdtdatahash" xmlns:w16sdtfl="http://schemas.microsoft.com/office/word/2024/wordml/sdtformatlock" xmlns:w16se="http://schemas.microsoft.com/office/word/2015/wordml/symex" xmlns:wpg="http://schemas.microsoft.com/office/word/2010/wordprocessingGroup" xmlns:wpi="http://schemas.microsoft.com/office/word/2010/wordprocessingInk" xmlns:wne="http://schemas.microsoft.com/office/word/2006/wordml" xmlns:wps="http://schemas.microsoft.com/office/word/2010/wordprocessingShape" mc:Ignorable="w14 w15 w16se w16cid w16 w16cex w16sdtdh w16sdtfl w16du wp14">
   <w:endnote w:type="separator" w:id="-1">
     <w:p>
       <w:pPr>
@@ -386,7 +417,7 @@
 </file>
 
 <file path=word/footnotes.xml><?xml version="1.0" encoding="utf-8"?>
-<w:footnotes xmlns:wpc="http://schemas.microsoft.com/office/word/2010/wordprocessingCanvas" xmlns:cx="http://schemas.microsoft.com/office/drawing/2014/chartex" xmlns:cx1="http://schemas.microsoft.com/office/drawing/2015/9/8/chartex" xmlns:cx2="http://schemas.microsoft.com/office/drawing/2015/10/21/chartex" xmlns:cx3="http://schemas.microsoft.com/office/drawing/2016/5/9/chartex" xmlns:cx4="http://schemas.microsoft.com/office/drawing/2016/5/10/chartex" xmlns:cx5="http://schemas.microsoft.com/office/drawing/2016/5/11/chartex" xmlns:cx6="http://schemas.microsoft.com/office/drawing/2016/5/12/chartex" xmlns:cx7="http://schemas.microsoft.com/office/drawing/2016/5/13/chartex" xmlns:cx8="http://schemas.microsoft.com/office/drawing/2016/5/14/chartex" xmlns:mc="http://schemas.openxmlformats.org/markup-compatibility/2006" xmlns:aink="http://schemas.microsoft.com/office/drawing/2016/ink" xmlns:am3d="http://schemas.microsoft.com/office/drawing/2017/model3d" xmlns:o="urn:schemas-microsoft-com:office:office" xmlns:oel="http://schemas.microsoft.com/office/2019/extlst" xmlns:r="http://schemas.openxmlformats.org/officeDocument/2006/relationships" xmlns:m="http://schemas.openxmlformats.org/officeDocument/2006/math" xmlns:v="urn:schemas-microsoft-com:vml" xmlns:wp14="http://schemas.microsoft.com/office/word/2010/wordprocessingDrawing" xmlns:wp="http://schemas.openxmlformats.org/drawingml/2006/wordprocessingDrawing" xmlns:w10="urn:schemas-microsoft-com:office:word" xmlns:w="http://schemas.openxmlformats.org/wordprocessingml/2006/main" xmlns:w14="http://schemas.microsoft.com/office/word/2010/wordml" xmlns:w15="http://schemas.microsoft.com/office/word/2012/wordml" xmlns:w16cex="http://schemas.microsoft.com/office/word/2018/wordml/cex" xmlns:w16cid="http://schemas.microsoft.com/office/word/2016/wordml/cid" xmlns:w16="http://schemas.microsoft.com/office/word/2018/wordml" xmlns:w16du="http://schemas.microsoft.com/office/word/2023/wordml/word16du" xmlns:w16sdtdh="http://schemas.microsoft.com/office/word/2020/wordml/sdtdatahash" xmlns:w16se="http://schemas.microsoft.com/office/word/2015/wordml/symex" xmlns:wpg="http://schemas.microsoft.com/office/word/2010/wordprocessingGroup" xmlns:wpi="http://schemas.microsoft.com/office/word/2010/wordprocessingInk" xmlns:wne="http://schemas.microsoft.com/office/word/2006/wordml" xmlns:wps="http://schemas.microsoft.com/office/word/2010/wordprocessingShape" mc:Ignorable="w14 w15 w16se w16cid w16 w16cex w16sdtdh w16du wp14">
+<w:footnotes xmlns:wpc="http://schemas.microsoft.com/office/word/2010/wordprocessingCanvas" xmlns:cx="http://schemas.microsoft.com/office/drawing/2014/chartex" xmlns:cx1="http://schemas.microsoft.com/office/drawing/2015/9/8/chartex" xmlns:cx2="http://schemas.microsoft.com/office/drawing/2015/10/21/chartex" xmlns:cx3="http://schemas.microsoft.com/office/drawing/2016/5/9/chartex" xmlns:cx4="http://schemas.microsoft.com/office/drawing/2016/5/10/chartex" xmlns:cx5="http://schemas.microsoft.com/office/drawing/2016/5/11/chartex" xmlns:cx6="http://schemas.microsoft.com/office/drawing/2016/5/12/chartex" xmlns:cx7="http://schemas.microsoft.com/office/drawing/2016/5/13/chartex" xmlns:cx8="http://schemas.microsoft.com/office/drawing/2016/5/14/chartex" xmlns:mc="http://schemas.openxmlformats.org/markup-compatibility/2006" xmlns:aink="http://schemas.microsoft.com/office/drawing/2016/ink" xmlns:am3d="http://schemas.microsoft.com/office/drawing/2017/model3d" xmlns:o="urn:schemas-microsoft-com:office:office" xmlns:oel="http://schemas.microsoft.com/office/2019/extlst" xmlns:r="http://schemas.openxmlformats.org/officeDocument/2006/relationships" xmlns:m="http://schemas.openxmlformats.org/officeDocument/2006/math" xmlns:v="urn:schemas-microsoft-com:vml" xmlns:wp14="http://schemas.microsoft.com/office/word/2010/wordprocessingDrawing" xmlns:wp="http://schemas.openxmlformats.org/drawingml/2006/wordprocessingDrawing" xmlns:w10="urn:schemas-microsoft-com:office:word" xmlns:w="http://schemas.openxmlformats.org/wordprocessingml/2006/main" xmlns:w14="http://schemas.microsoft.com/office/word/2010/wordml" xmlns:w15="http://schemas.microsoft.com/office/word/2012/wordml" xmlns:w16cex="http://schemas.microsoft.com/office/word/2018/wordml/cex" xmlns:w16cid="http://schemas.microsoft.com/office/word/2016/wordml/cid" xmlns:w16="http://schemas.microsoft.com/office/word/2018/wordml" xmlns:w16du="http://schemas.microsoft.com/office/word/2023/wordml/word16du" xmlns:w16sdtdh="http://schemas.microsoft.com/office/word/2020/wordml/sdtdatahash" xmlns:w16sdtfl="http://schemas.microsoft.com/office/word/2024/wordml/sdtformatlock" xmlns:w16se="http://schemas.microsoft.com/office/word/2015/wordml/symex" xmlns:wpg="http://schemas.microsoft.com/office/word/2010/wordprocessingGroup" xmlns:wpi="http://schemas.microsoft.com/office/word/2010/wordprocessingInk" xmlns:wne="http://schemas.microsoft.com/office/word/2006/wordml" xmlns:wps="http://schemas.microsoft.com/office/word/2010/wordprocessingShape" mc:Ignorable="w14 w15 w16se w16cid w16 w16cex w16sdtdh w16sdtfl w16du wp14">
   <w:footnote w:type="separator" w:id="-1">
     <w:p>
       <w:pPr>
@@ -411,7 +442,7 @@
 </file>
 
 <file path=word/numbering.xml><?xml version="1.0" encoding="utf-8"?>
-<w:numbering xmlns:wpc="http://schemas.microsoft.com/office/word/2010/wordprocessingCanvas" xmlns:cx="http://schemas.microsoft.com/office/drawing/2014/chartex" xmlns:cx1="http://schemas.microsoft.com/office/drawing/2015/9/8/chartex" xmlns:cx2="http://schemas.microsoft.com/office/drawing/2015/10/21/chartex" xmlns:cx3="http://schemas.microsoft.com/office/drawing/2016/5/9/chartex" xmlns:cx4="http://schemas.microsoft.com/office/drawing/2016/5/10/chartex" xmlns:cx5="http://schemas.microsoft.com/office/drawing/2016/5/11/chartex" xmlns:cx6="http://schemas.microsoft.com/office/drawing/2016/5/12/chartex" xmlns:cx7="http://schemas.microsoft.com/office/drawing/2016/5/13/chartex" xmlns:cx8="http://schemas.microsoft.com/office/drawing/2016/5/14/chartex" xmlns:mc="http://schemas.openxmlformats.org/markup-compatibility/2006" xmlns:aink="http://schemas.microsoft.com/office/drawing/2016/ink" xmlns:am3d="http://schemas.microsoft.com/office/drawing/2017/model3d" xmlns:o="urn:schemas-microsoft-com:office:office" xmlns:oel="http://schemas.microsoft.com/office/2019/extlst" xmlns:r="http://schemas.openxmlformats.org/officeDocument/2006/relationships" xmlns:m="http://schemas.openxmlformats.org/officeDocument/2006/math" xmlns:v="urn:schemas-microsoft-com:vml" xmlns:wp14="http://schemas.microsoft.com/office/word/2010/wordprocessingDrawing" xmlns:wp="http://schemas.openxmlformats.org/drawingml/2006/wordprocessingDrawing" xmlns:w10="urn:schemas-microsoft-com:office:word" xmlns:w="http://schemas.openxmlformats.org/wordprocessingml/2006/main" xmlns:w14="http://schemas.microsoft.com/office/word/2010/wordml" xmlns:w15="http://schemas.microsoft.com/office/word/2012/wordml" xmlns:w16cex="http://schemas.microsoft.com/office/word/2018/wordml/cex" xmlns:w16cid="http://schemas.microsoft.com/office/word/2016/wordml/cid" xmlns:w16="http://schemas.microsoft.com/office/word/2018/wordml" xmlns:w16du="http://schemas.microsoft.com/office/word/2023/wordml/word16du" xmlns:w16sdtdh="http://schemas.microsoft.com/office/word/2020/wordml/sdtdatahash" xmlns:w16se="http://schemas.microsoft.com/office/word/2015/wordml/symex" xmlns:wpg="http://schemas.microsoft.com/office/word/2010/wordprocessingGroup" xmlns:wpi="http://schemas.microsoft.com/office/word/2010/wordprocessingInk" xmlns:wne="http://schemas.microsoft.com/office/word/2006/wordml" xmlns:wps="http://schemas.microsoft.com/office/word/2010/wordprocessingShape" mc:Ignorable="w14 w15 w16se w16cid w16 w16cex w16sdtdh w16du wp14">
+<w:numbering xmlns:wpc="http://schemas.microsoft.com/office/word/2010/wordprocessingCanvas" xmlns:cx="http://schemas.microsoft.com/office/drawing/2014/chartex" xmlns:cx1="http://schemas.microsoft.com/office/drawing/2015/9/8/chartex" xmlns:cx2="http://schemas.microsoft.com/office/drawing/2015/10/21/chartex" xmlns:cx3="http://schemas.microsoft.com/office/drawing/2016/5/9/chartex" xmlns:cx4="http://schemas.microsoft.com/office/drawing/2016/5/10/chartex" xmlns:cx5="http://schemas.microsoft.com/office/drawing/2016/5/11/chartex" xmlns:cx6="http://schemas.microsoft.com/office/drawing/2016/5/12/chartex" xmlns:cx7="http://schemas.microsoft.com/office/drawing/2016/5/13/chartex" xmlns:cx8="http://schemas.microsoft.com/office/drawing/2016/5/14/chartex" xmlns:mc="http://schemas.openxmlformats.org/markup-compatibility/2006" xmlns:aink="http://schemas.microsoft.com/office/drawing/2016/ink" xmlns:am3d="http://schemas.microsoft.com/office/drawing/2017/model3d" xmlns:o="urn:schemas-microsoft-com:office:office" xmlns:oel="http://schemas.microsoft.com/office/2019/extlst" xmlns:r="http://schemas.openxmlformats.org/officeDocument/2006/relationships" xmlns:m="http://schemas.openxmlformats.org/officeDocument/2006/math" xmlns:v="urn:schemas-microsoft-com:vml" xmlns:wp14="http://schemas.microsoft.com/office/word/2010/wordprocessingDrawing" xmlns:wp="http://schemas.openxmlformats.org/drawingml/2006/wordprocessingDrawing" xmlns:w10="urn:schemas-microsoft-com:office:word" xmlns:w="http://schemas.openxmlformats.org/wordprocessingml/2006/main" xmlns:w14="http://schemas.microsoft.com/office/word/2010/wordml" xmlns:w15="http://schemas.microsoft.com/office/word/2012/wordml" xmlns:w16cex="http://schemas.microsoft.com/office/word/2018/wordml/cex" xmlns:w16cid="http://schemas.microsoft.com/office/word/2016/wordml/cid" xmlns:w16="http://schemas.microsoft.com/office/word/2018/wordml" xmlns:w16du="http://schemas.microsoft.com/office/word/2023/wordml/word16du" xmlns:w16sdtdh="http://schemas.microsoft.com/office/word/2020/wordml/sdtdatahash" xmlns:w16sdtfl="http://schemas.microsoft.com/office/word/2024/wordml/sdtformatlock" xmlns:w16se="http://schemas.microsoft.com/office/word/2015/wordml/symex" xmlns:wpg="http://schemas.microsoft.com/office/word/2010/wordprocessingGroup" xmlns:wpi="http://schemas.microsoft.com/office/word/2010/wordprocessingInk" xmlns:wne="http://schemas.microsoft.com/office/word/2006/wordml" xmlns:wps="http://schemas.microsoft.com/office/word/2010/wordprocessingShape" mc:Ignorable="w14 w15 w16se w16cid w16 w16cex w16sdtdh w16sdtfl w16du wp14">
   <w:abstractNum w:abstractNumId="0" w15:restartNumberingAfterBreak="0">
     <w:nsid w:val="1EB71B31"/>
     <w:multiLevelType w:val="hybridMultilevel"/>
@@ -505,7 +536,7 @@
 </file>
 
 <file path=word/styles.xml><?xml version="1.0" encoding="utf-8"?>
-<w:styles xmlns:mc="http://schemas.openxmlformats.org/markup-compatibility/2006" xmlns:r="http://schemas.openxmlformats.org/officeDocument/2006/relationships" xmlns:w="http://schemas.openxmlformats.org/wordprocessingml/2006/main" xmlns:w14="http://schemas.microsoft.com/office/word/2010/wordml" xmlns:w15="http://schemas.microsoft.com/office/word/2012/wordml" xmlns:w16cex="http://schemas.microsoft.com/office/word/2018/wordml/cex" xmlns:w16cid="http://schemas.microsoft.com/office/word/2016/wordml/cid" xmlns:w16="http://schemas.microsoft.com/office/word/2018/wordml" xmlns:w16du="http://schemas.microsoft.com/office/word/2023/wordml/word16du" xmlns:w16sdtdh="http://schemas.microsoft.com/office/word/2020/wordml/sdtdatahash" xmlns:w16se="http://schemas.microsoft.com/office/word/2015/wordml/symex" mc:Ignorable="w14 w15 w16se w16cid w16 w16cex w16sdtdh w16du">
+<w:styles xmlns:mc="http://schemas.openxmlformats.org/markup-compatibility/2006" xmlns:r="http://schemas.openxmlformats.org/officeDocument/2006/relationships" xmlns:w="http://schemas.openxmlformats.org/wordprocessingml/2006/main" xmlns:w14="http://schemas.microsoft.com/office/word/2010/wordml" xmlns:w15="http://schemas.microsoft.com/office/word/2012/wordml" xmlns:w16cex="http://schemas.microsoft.com/office/word/2018/wordml/cex" xmlns:w16cid="http://schemas.microsoft.com/office/word/2016/wordml/cid" xmlns:w16="http://schemas.microsoft.com/office/word/2018/wordml" xmlns:w16du="http://schemas.microsoft.com/office/word/2023/wordml/word16du" xmlns:w16sdtdh="http://schemas.microsoft.com/office/word/2020/wordml/sdtdatahash" xmlns:w16sdtfl="http://schemas.microsoft.com/office/word/2024/wordml/sdtformatlock" xmlns:w16se="http://schemas.microsoft.com/office/word/2015/wordml/symex" mc:Ignorable="w14 w15 w16se w16cid w16 w16cex w16sdtdh w16sdtfl w16du">
   <w:docDefaults>
     <w:rPrDefault>
       <w:rPr>

--- a/Sentences, Conjuctions/Great Sentences.docx
+++ b/Sentences, Conjuctions/Great Sentences.docx
@@ -1,10 +1,10 @@
 
 <file path=word/document.xml><?xml version="1.0" encoding="utf-8"?>
-<w:document xmlns:wpc="http://schemas.microsoft.com/office/word/2010/wordprocessingCanvas" xmlns:cx="http://schemas.microsoft.com/office/drawing/2014/chartex" xmlns:cx1="http://schemas.microsoft.com/office/drawing/2015/9/8/chartex" xmlns:cx2="http://schemas.microsoft.com/office/drawing/2015/10/21/chartex" xmlns:cx3="http://schemas.microsoft.com/office/drawing/2016/5/9/chartex" xmlns:cx4="http://schemas.microsoft.com/office/drawing/2016/5/10/chartex" xmlns:cx5="http://schemas.microsoft.com/office/drawing/2016/5/11/chartex" xmlns:cx6="http://schemas.microsoft.com/office/drawing/2016/5/12/chartex" xmlns:cx7="http://schemas.microsoft.com/office/drawing/2016/5/13/chartex" xmlns:cx8="http://schemas.microsoft.com/office/drawing/2016/5/14/chartex" xmlns:mc="http://schemas.openxmlformats.org/markup-compatibility/2006" xmlns:aink="http://schemas.microsoft.com/office/drawing/2016/ink" xmlns:am3d="http://schemas.microsoft.com/office/drawing/2017/model3d" xmlns:o="urn:schemas-microsoft-com:office:office" xmlns:oel="http://schemas.microsoft.com/office/2019/extlst" xmlns:r="http://schemas.openxmlformats.org/officeDocument/2006/relationships" xmlns:m="http://schemas.openxmlformats.org/officeDocument/2006/math" xmlns:v="urn:schemas-microsoft-com:vml" xmlns:wp14="http://schemas.microsoft.com/office/word/2010/wordprocessingDrawing" xmlns:wp="http://schemas.openxmlformats.org/drawingml/2006/wordprocessingDrawing" xmlns:w10="urn:schemas-microsoft-com:office:word" xmlns:w="http://schemas.openxmlformats.org/wordprocessingml/2006/main" xmlns:w14="http://schemas.microsoft.com/office/word/2010/wordml" xmlns:w15="http://schemas.microsoft.com/office/word/2012/wordml" xmlns:w16cex="http://schemas.microsoft.com/office/word/2018/wordml/cex" xmlns:w16cid="http://schemas.microsoft.com/office/word/2016/wordml/cid" xmlns:w16="http://schemas.microsoft.com/office/word/2018/wordml" xmlns:w16du="http://schemas.microsoft.com/office/word/2023/wordml/word16du" xmlns:w16sdtdh="http://schemas.microsoft.com/office/word/2020/wordml/sdtdatahash" xmlns:w16sdtfl="http://schemas.microsoft.com/office/word/2024/wordml/sdtformatlock" xmlns:w16se="http://schemas.microsoft.com/office/word/2015/wordml/symex" xmlns:wpg="http://schemas.microsoft.com/office/word/2010/wordprocessingGroup" xmlns:wpi="http://schemas.microsoft.com/office/word/2010/wordprocessingInk" xmlns:wne="http://schemas.microsoft.com/office/word/2006/wordml" xmlns:wps="http://schemas.microsoft.com/office/word/2010/wordprocessingShape" mc:Ignorable="w14 w15 w16se w16cid w16 w16cex w16sdtdh w16sdtfl w16du wp14">
+<w:document xmlns:wpc="http://schemas.microsoft.com/office/word/2010/wordprocessingCanvas" xmlns:mc="http://schemas.openxmlformats.org/markup-compatibility/2006" xmlns:o="urn:schemas-microsoft-com:office:office" xmlns:r="http://schemas.openxmlformats.org/officeDocument/2006/relationships" xmlns:m="http://schemas.openxmlformats.org/officeDocument/2006/math" xmlns:v="urn:schemas-microsoft-com:vml" xmlns:wp14="http://schemas.microsoft.com/office/word/2010/wordprocessingDrawing" xmlns:wp="http://schemas.openxmlformats.org/drawingml/2006/wordprocessingDrawing" xmlns:w10="urn:schemas-microsoft-com:office:word" xmlns:w="http://schemas.openxmlformats.org/wordprocessingml/2006/main" xmlns:w14="http://schemas.microsoft.com/office/word/2010/wordml" xmlns:wpg="http://schemas.microsoft.com/office/word/2010/wordprocessingGroup" xmlns:wpi="http://schemas.microsoft.com/office/word/2010/wordprocessingInk" xmlns:wne="http://schemas.microsoft.com/office/word/2006/wordml" xmlns:wps="http://schemas.microsoft.com/office/word/2010/wordprocessingShape" mc:Ignorable="w14 wp14">
   <w:body>
     <w:p>
       <w:pPr>
-        <w:pStyle w:val="ListParagraph"/>
+        <w:pStyle w:val="a5"/>
         <w:numPr>
           <w:ilvl w:val="0"/>
           <w:numId w:val="1"/>
@@ -43,7 +43,7 @@
     </w:p>
     <w:p>
       <w:pPr>
-        <w:pStyle w:val="ListParagraph"/>
+        <w:pStyle w:val="a5"/>
         <w:numPr>
           <w:ilvl w:val="0"/>
           <w:numId w:val="1"/>
@@ -66,7 +66,7 @@
     </w:p>
     <w:p>
       <w:pPr>
-        <w:pStyle w:val="ListParagraph"/>
+        <w:pStyle w:val="a5"/>
         <w:numPr>
           <w:ilvl w:val="0"/>
           <w:numId w:val="1"/>
@@ -89,7 +89,7 @@
     </w:p>
     <w:p>
       <w:pPr>
-        <w:pStyle w:val="ListParagraph"/>
+        <w:pStyle w:val="a5"/>
         <w:numPr>
           <w:ilvl w:val="0"/>
           <w:numId w:val="1"/>
@@ -128,7 +128,7 @@
     </w:p>
     <w:p>
       <w:pPr>
-        <w:pStyle w:val="ListParagraph"/>
+        <w:pStyle w:val="a5"/>
         <w:numPr>
           <w:ilvl w:val="0"/>
           <w:numId w:val="1"/>
@@ -167,7 +167,7 @@
     </w:p>
     <w:p>
       <w:pPr>
-        <w:pStyle w:val="ListParagraph"/>
+        <w:pStyle w:val="a5"/>
         <w:numPr>
           <w:ilvl w:val="0"/>
           <w:numId w:val="1"/>
@@ -190,7 +190,7 @@
     </w:p>
     <w:p>
       <w:pPr>
-        <w:pStyle w:val="ListParagraph"/>
+        <w:pStyle w:val="a5"/>
         <w:numPr>
           <w:ilvl w:val="0"/>
           <w:numId w:val="1"/>
@@ -213,7 +213,7 @@
     </w:p>
     <w:p>
       <w:pPr>
-        <w:pStyle w:val="ListParagraph"/>
+        <w:pStyle w:val="a5"/>
         <w:numPr>
           <w:ilvl w:val="0"/>
           <w:numId w:val="1"/>
@@ -252,7 +252,7 @@
     </w:p>
     <w:p>
       <w:pPr>
-        <w:pStyle w:val="ListParagraph"/>
+        <w:pStyle w:val="a5"/>
         <w:numPr>
           <w:ilvl w:val="0"/>
           <w:numId w:val="1"/>
@@ -275,7 +275,7 @@
     </w:p>
     <w:p>
       <w:pPr>
-        <w:pStyle w:val="ListParagraph"/>
+        <w:pStyle w:val="a5"/>
         <w:numPr>
           <w:ilvl w:val="0"/>
           <w:numId w:val="1"/>
@@ -298,7 +298,7 @@
     </w:p>
     <w:p>
       <w:pPr>
-        <w:pStyle w:val="ListParagraph"/>
+        <w:pStyle w:val="a5"/>
         <w:numPr>
           <w:ilvl w:val="0"/>
           <w:numId w:val="1"/>
@@ -321,7 +321,7 @@
     </w:p>
     <w:p>
       <w:pPr>
-        <w:pStyle w:val="ListParagraph"/>
+        <w:pStyle w:val="a5"/>
         <w:numPr>
           <w:ilvl w:val="0"/>
           <w:numId w:val="1"/>
@@ -352,14 +352,14 @@
     </w:p>
     <w:p>
       <w:pPr>
-        <w:pStyle w:val="ListParagraph"/>
+        <w:pStyle w:val="a5"/>
         <w:numPr>
           <w:ilvl w:val="0"/>
           <w:numId w:val="1"/>
         </w:numPr>
         <w:jc w:val="left"/>
         <w:rPr>
-          <w:rFonts w:ascii="Times New Roman" w:hAnsi="Times New Roman" w:cs="Times New Roman"/>
+          <w:rFonts w:ascii="Times New Roman" w:hAnsi="Times New Roman" w:cs="Times New Roman" w:hint="eastAsia"/>
           <w:sz w:val="24"/>
           <w:szCs w:val="24"/>
         </w:rPr>
@@ -380,6 +380,47 @@
         </w:rPr>
         <w:t>factor is often the chance for immersion learning to improve their language.</w:t>
       </w:r>
+    </w:p>
+    <w:p>
+      <w:pPr>
+        <w:pStyle w:val="a5"/>
+        <w:numPr>
+          <w:ilvl w:val="0"/>
+          <w:numId w:val="1"/>
+        </w:numPr>
+        <w:jc w:val="left"/>
+        <w:rPr>
+          <w:rFonts w:ascii="Times New Roman" w:hAnsi="Times New Roman" w:cs="Times New Roman"/>
+          <w:sz w:val="24"/>
+          <w:szCs w:val="24"/>
+        </w:rPr>
+      </w:pPr>
+      <w:r>
+        <w:rPr>
+          <w:rFonts w:ascii="Times New Roman" w:hAnsi="Times New Roman" w:cs="Times New Roman" w:hint="eastAsia"/>
+          <w:sz w:val="24"/>
+          <w:szCs w:val="24"/>
+        </w:rPr>
+        <w:t>Certainly, full-time study can</w:t>
+      </w:r>
+      <w:r>
+        <w:rPr>
+          <w:rFonts w:ascii="Times New Roman" w:hAnsi="Times New Roman" w:cs="Times New Roman"/>
+          <w:sz w:val="24"/>
+          <w:szCs w:val="24"/>
+        </w:rPr>
+        <w:t>’</w:t>
+      </w:r>
+      <w:r>
+        <w:rPr>
+          <w:rFonts w:ascii="Times New Roman" w:hAnsi="Times New Roman" w:cs="Times New Roman" w:hint="eastAsia"/>
+          <w:sz w:val="24"/>
+          <w:szCs w:val="24"/>
+        </w:rPr>
+        <w:t>t guarantee success in any test, but part-time study combined with constant irritation from my colleagues will ensure failure.</w:t>
+      </w:r>
+      <w:bookmarkStart w:id="0" w:name="_GoBack"/>
+      <w:bookmarkEnd w:id="0"/>
     </w:p>
     <w:sectPr>
       <w:pgSz w:w="11906" w:h="16838"/>
@@ -392,7 +433,7 @@
 </file>
 
 <file path=word/endnotes.xml><?xml version="1.0" encoding="utf-8"?>
-<w:endnotes xmlns:wpc="http://schemas.microsoft.com/office/word/2010/wordprocessingCanvas" xmlns:cx="http://schemas.microsoft.com/office/drawing/2014/chartex" xmlns:cx1="http://schemas.microsoft.com/office/drawing/2015/9/8/chartex" xmlns:cx2="http://schemas.microsoft.com/office/drawing/2015/10/21/chartex" xmlns:cx3="http://schemas.microsoft.com/office/drawing/2016/5/9/chartex" xmlns:cx4="http://schemas.microsoft.com/office/drawing/2016/5/10/chartex" xmlns:cx5="http://schemas.microsoft.com/office/drawing/2016/5/11/chartex" xmlns:cx6="http://schemas.microsoft.com/office/drawing/2016/5/12/chartex" xmlns:cx7="http://schemas.microsoft.com/office/drawing/2016/5/13/chartex" xmlns:cx8="http://schemas.microsoft.com/office/drawing/2016/5/14/chartex" xmlns:mc="http://schemas.openxmlformats.org/markup-compatibility/2006" xmlns:aink="http://schemas.microsoft.com/office/drawing/2016/ink" xmlns:am3d="http://schemas.microsoft.com/office/drawing/2017/model3d" xmlns:o="urn:schemas-microsoft-com:office:office" xmlns:oel="http://schemas.microsoft.com/office/2019/extlst" xmlns:r="http://schemas.openxmlformats.org/officeDocument/2006/relationships" xmlns:m="http://schemas.openxmlformats.org/officeDocument/2006/math" xmlns:v="urn:schemas-microsoft-com:vml" xmlns:wp14="http://schemas.microsoft.com/office/word/2010/wordprocessingDrawing" xmlns:wp="http://schemas.openxmlformats.org/drawingml/2006/wordprocessingDrawing" xmlns:w10="urn:schemas-microsoft-com:office:word" xmlns:w="http://schemas.openxmlformats.org/wordprocessingml/2006/main" xmlns:w14="http://schemas.microsoft.com/office/word/2010/wordml" xmlns:w15="http://schemas.microsoft.com/office/word/2012/wordml" xmlns:w16cex="http://schemas.microsoft.com/office/word/2018/wordml/cex" xmlns:w16cid="http://schemas.microsoft.com/office/word/2016/wordml/cid" xmlns:w16="http://schemas.microsoft.com/office/word/2018/wordml" xmlns:w16du="http://schemas.microsoft.com/office/word/2023/wordml/word16du" xmlns:w16sdtdh="http://schemas.microsoft.com/office/word/2020/wordml/sdtdatahash" xmlns:w16sdtfl="http://schemas.microsoft.com/office/word/2024/wordml/sdtformatlock" xmlns:w16se="http://schemas.microsoft.com/office/word/2015/wordml/symex" xmlns:wpg="http://schemas.microsoft.com/office/word/2010/wordprocessingGroup" xmlns:wpi="http://schemas.microsoft.com/office/word/2010/wordprocessingInk" xmlns:wne="http://schemas.microsoft.com/office/word/2006/wordml" xmlns:wps="http://schemas.microsoft.com/office/word/2010/wordprocessingShape" mc:Ignorable="w14 w15 w16se w16cid w16 w16cex w16sdtdh w16sdtfl w16du wp14">
+<w:endnotes xmlns:wpc="http://schemas.microsoft.com/office/word/2010/wordprocessingCanvas" xmlns:mc="http://schemas.openxmlformats.org/markup-compatibility/2006" xmlns:o="urn:schemas-microsoft-com:office:office" xmlns:r="http://schemas.openxmlformats.org/officeDocument/2006/relationships" xmlns:m="http://schemas.openxmlformats.org/officeDocument/2006/math" xmlns:v="urn:schemas-microsoft-com:vml" xmlns:wp14="http://schemas.microsoft.com/office/word/2010/wordprocessingDrawing" xmlns:wp="http://schemas.openxmlformats.org/drawingml/2006/wordprocessingDrawing" xmlns:w10="urn:schemas-microsoft-com:office:word" xmlns:w="http://schemas.openxmlformats.org/wordprocessingml/2006/main" xmlns:w14="http://schemas.microsoft.com/office/word/2010/wordml" xmlns:wpg="http://schemas.microsoft.com/office/word/2010/wordprocessingGroup" xmlns:wpi="http://schemas.microsoft.com/office/word/2010/wordprocessingInk" xmlns:wne="http://schemas.microsoft.com/office/word/2006/wordml" xmlns:wps="http://schemas.microsoft.com/office/word/2010/wordprocessingShape" mc:Ignorable="w14 wp14">
   <w:endnote w:type="separator" w:id="-1">
     <w:p>
       <w:pPr>
@@ -417,7 +458,7 @@
 </file>
 
 <file path=word/footnotes.xml><?xml version="1.0" encoding="utf-8"?>
-<w:footnotes xmlns:wpc="http://schemas.microsoft.com/office/word/2010/wordprocessingCanvas" xmlns:cx="http://schemas.microsoft.com/office/drawing/2014/chartex" xmlns:cx1="http://schemas.microsoft.com/office/drawing/2015/9/8/chartex" xmlns:cx2="http://schemas.microsoft.com/office/drawing/2015/10/21/chartex" xmlns:cx3="http://schemas.microsoft.com/office/drawing/2016/5/9/chartex" xmlns:cx4="http://schemas.microsoft.com/office/drawing/2016/5/10/chartex" xmlns:cx5="http://schemas.microsoft.com/office/drawing/2016/5/11/chartex" xmlns:cx6="http://schemas.microsoft.com/office/drawing/2016/5/12/chartex" xmlns:cx7="http://schemas.microsoft.com/office/drawing/2016/5/13/chartex" xmlns:cx8="http://schemas.microsoft.com/office/drawing/2016/5/14/chartex" xmlns:mc="http://schemas.openxmlformats.org/markup-compatibility/2006" xmlns:aink="http://schemas.microsoft.com/office/drawing/2016/ink" xmlns:am3d="http://schemas.microsoft.com/office/drawing/2017/model3d" xmlns:o="urn:schemas-microsoft-com:office:office" xmlns:oel="http://schemas.microsoft.com/office/2019/extlst" xmlns:r="http://schemas.openxmlformats.org/officeDocument/2006/relationships" xmlns:m="http://schemas.openxmlformats.org/officeDocument/2006/math" xmlns:v="urn:schemas-microsoft-com:vml" xmlns:wp14="http://schemas.microsoft.com/office/word/2010/wordprocessingDrawing" xmlns:wp="http://schemas.openxmlformats.org/drawingml/2006/wordprocessingDrawing" xmlns:w10="urn:schemas-microsoft-com:office:word" xmlns:w="http://schemas.openxmlformats.org/wordprocessingml/2006/main" xmlns:w14="http://schemas.microsoft.com/office/word/2010/wordml" xmlns:w15="http://schemas.microsoft.com/office/word/2012/wordml" xmlns:w16cex="http://schemas.microsoft.com/office/word/2018/wordml/cex" xmlns:w16cid="http://schemas.microsoft.com/office/word/2016/wordml/cid" xmlns:w16="http://schemas.microsoft.com/office/word/2018/wordml" xmlns:w16du="http://schemas.microsoft.com/office/word/2023/wordml/word16du" xmlns:w16sdtdh="http://schemas.microsoft.com/office/word/2020/wordml/sdtdatahash" xmlns:w16sdtfl="http://schemas.microsoft.com/office/word/2024/wordml/sdtformatlock" xmlns:w16se="http://schemas.microsoft.com/office/word/2015/wordml/symex" xmlns:wpg="http://schemas.microsoft.com/office/word/2010/wordprocessingGroup" xmlns:wpi="http://schemas.microsoft.com/office/word/2010/wordprocessingInk" xmlns:wne="http://schemas.microsoft.com/office/word/2006/wordml" xmlns:wps="http://schemas.microsoft.com/office/word/2010/wordprocessingShape" mc:Ignorable="w14 w15 w16se w16cid w16 w16cex w16sdtdh w16sdtfl w16du wp14">
+<w:footnotes xmlns:wpc="http://schemas.microsoft.com/office/word/2010/wordprocessingCanvas" xmlns:mc="http://schemas.openxmlformats.org/markup-compatibility/2006" xmlns:o="urn:schemas-microsoft-com:office:office" xmlns:r="http://schemas.openxmlformats.org/officeDocument/2006/relationships" xmlns:m="http://schemas.openxmlformats.org/officeDocument/2006/math" xmlns:v="urn:schemas-microsoft-com:vml" xmlns:wp14="http://schemas.microsoft.com/office/word/2010/wordprocessingDrawing" xmlns:wp="http://schemas.openxmlformats.org/drawingml/2006/wordprocessingDrawing" xmlns:w10="urn:schemas-microsoft-com:office:word" xmlns:w="http://schemas.openxmlformats.org/wordprocessingml/2006/main" xmlns:w14="http://schemas.microsoft.com/office/word/2010/wordml" xmlns:wpg="http://schemas.microsoft.com/office/word/2010/wordprocessingGroup" xmlns:wpi="http://schemas.microsoft.com/office/word/2010/wordprocessingInk" xmlns:wne="http://schemas.microsoft.com/office/word/2006/wordml" xmlns:wps="http://schemas.microsoft.com/office/word/2010/wordprocessingShape" mc:Ignorable="w14 wp14">
   <w:footnote w:type="separator" w:id="-1">
     <w:p>
       <w:pPr>
@@ -442,8 +483,8 @@
 </file>
 
 <file path=word/numbering.xml><?xml version="1.0" encoding="utf-8"?>
-<w:numbering xmlns:wpc="http://schemas.microsoft.com/office/word/2010/wordprocessingCanvas" xmlns:cx="http://schemas.microsoft.com/office/drawing/2014/chartex" xmlns:cx1="http://schemas.microsoft.com/office/drawing/2015/9/8/chartex" xmlns:cx2="http://schemas.microsoft.com/office/drawing/2015/10/21/chartex" xmlns:cx3="http://schemas.microsoft.com/office/drawing/2016/5/9/chartex" xmlns:cx4="http://schemas.microsoft.com/office/drawing/2016/5/10/chartex" xmlns:cx5="http://schemas.microsoft.com/office/drawing/2016/5/11/chartex" xmlns:cx6="http://schemas.microsoft.com/office/drawing/2016/5/12/chartex" xmlns:cx7="http://schemas.microsoft.com/office/drawing/2016/5/13/chartex" xmlns:cx8="http://schemas.microsoft.com/office/drawing/2016/5/14/chartex" xmlns:mc="http://schemas.openxmlformats.org/markup-compatibility/2006" xmlns:aink="http://schemas.microsoft.com/office/drawing/2016/ink" xmlns:am3d="http://schemas.microsoft.com/office/drawing/2017/model3d" xmlns:o="urn:schemas-microsoft-com:office:office" xmlns:oel="http://schemas.microsoft.com/office/2019/extlst" xmlns:r="http://schemas.openxmlformats.org/officeDocument/2006/relationships" xmlns:m="http://schemas.openxmlformats.org/officeDocument/2006/math" xmlns:v="urn:schemas-microsoft-com:vml" xmlns:wp14="http://schemas.microsoft.com/office/word/2010/wordprocessingDrawing" xmlns:wp="http://schemas.openxmlformats.org/drawingml/2006/wordprocessingDrawing" xmlns:w10="urn:schemas-microsoft-com:office:word" xmlns:w="http://schemas.openxmlformats.org/wordprocessingml/2006/main" xmlns:w14="http://schemas.microsoft.com/office/word/2010/wordml" xmlns:w15="http://schemas.microsoft.com/office/word/2012/wordml" xmlns:w16cex="http://schemas.microsoft.com/office/word/2018/wordml/cex" xmlns:w16cid="http://schemas.microsoft.com/office/word/2016/wordml/cid" xmlns:w16="http://schemas.microsoft.com/office/word/2018/wordml" xmlns:w16du="http://schemas.microsoft.com/office/word/2023/wordml/word16du" xmlns:w16sdtdh="http://schemas.microsoft.com/office/word/2020/wordml/sdtdatahash" xmlns:w16sdtfl="http://schemas.microsoft.com/office/word/2024/wordml/sdtformatlock" xmlns:w16se="http://schemas.microsoft.com/office/word/2015/wordml/symex" xmlns:wpg="http://schemas.microsoft.com/office/word/2010/wordprocessingGroup" xmlns:wpi="http://schemas.microsoft.com/office/word/2010/wordprocessingInk" xmlns:wne="http://schemas.microsoft.com/office/word/2006/wordml" xmlns:wps="http://schemas.microsoft.com/office/word/2010/wordprocessingShape" mc:Ignorable="w14 w15 w16se w16cid w16 w16cex w16sdtdh w16sdtfl w16du wp14">
-  <w:abstractNum w:abstractNumId="0" w15:restartNumberingAfterBreak="0">
+<w:numbering xmlns:wpc="http://schemas.microsoft.com/office/word/2010/wordprocessingCanvas" xmlns:mc="http://schemas.openxmlformats.org/markup-compatibility/2006" xmlns:o="urn:schemas-microsoft-com:office:office" xmlns:r="http://schemas.openxmlformats.org/officeDocument/2006/relationships" xmlns:m="http://schemas.openxmlformats.org/officeDocument/2006/math" xmlns:v="urn:schemas-microsoft-com:vml" xmlns:wp14="http://schemas.microsoft.com/office/word/2010/wordprocessingDrawing" xmlns:wp="http://schemas.openxmlformats.org/drawingml/2006/wordprocessingDrawing" xmlns:w10="urn:schemas-microsoft-com:office:word" xmlns:w="http://schemas.openxmlformats.org/wordprocessingml/2006/main" xmlns:w14="http://schemas.microsoft.com/office/word/2010/wordml" xmlns:wpg="http://schemas.microsoft.com/office/word/2010/wordprocessingGroup" xmlns:wpi="http://schemas.microsoft.com/office/word/2010/wordprocessingInk" xmlns:wne="http://schemas.microsoft.com/office/word/2006/wordml" xmlns:wps="http://schemas.microsoft.com/office/word/2010/wordprocessingShape" mc:Ignorable="w14 wp14">
+  <w:abstractNum w:abstractNumId="0">
     <w:nsid w:val="1EB71B31"/>
     <w:multiLevelType w:val="hybridMultilevel"/>
     <w:tmpl w:val="96001736"/>
@@ -529,14 +570,14 @@
       </w:pPr>
     </w:lvl>
   </w:abstractNum>
-  <w:num w:numId="1" w16cid:durableId="847913376">
+  <w:num w:numId="1">
     <w:abstractNumId w:val="0"/>
   </w:num>
 </w:numbering>
 </file>
 
 <file path=word/styles.xml><?xml version="1.0" encoding="utf-8"?>
-<w:styles xmlns:mc="http://schemas.openxmlformats.org/markup-compatibility/2006" xmlns:r="http://schemas.openxmlformats.org/officeDocument/2006/relationships" xmlns:w="http://schemas.openxmlformats.org/wordprocessingml/2006/main" xmlns:w14="http://schemas.microsoft.com/office/word/2010/wordml" xmlns:w15="http://schemas.microsoft.com/office/word/2012/wordml" xmlns:w16cex="http://schemas.microsoft.com/office/word/2018/wordml/cex" xmlns:w16cid="http://schemas.microsoft.com/office/word/2016/wordml/cid" xmlns:w16="http://schemas.microsoft.com/office/word/2018/wordml" xmlns:w16du="http://schemas.microsoft.com/office/word/2023/wordml/word16du" xmlns:w16sdtdh="http://schemas.microsoft.com/office/word/2020/wordml/sdtdatahash" xmlns:w16sdtfl="http://schemas.microsoft.com/office/word/2024/wordml/sdtformatlock" xmlns:w16se="http://schemas.microsoft.com/office/word/2015/wordml/symex" mc:Ignorable="w14 w15 w16se w16cid w16 w16cex w16sdtdh w16sdtfl w16du">
+<w:styles xmlns:mc="http://schemas.openxmlformats.org/markup-compatibility/2006" xmlns:r="http://schemas.openxmlformats.org/officeDocument/2006/relationships" xmlns:w="http://schemas.openxmlformats.org/wordprocessingml/2006/main" xmlns:w14="http://schemas.microsoft.com/office/word/2010/wordml" mc:Ignorable="w14">
   <w:docDefaults>
     <w:rPrDefault>
       <w:rPr>
@@ -554,385 +595,146 @@
       </w:pPr>
     </w:pPrDefault>
   </w:docDefaults>
-  <w:latentStyles w:defLockedState="0" w:defUIPriority="99" w:defSemiHidden="0" w:defUnhideWhenUsed="0" w:defQFormat="0" w:count="376">
-    <w:lsdException w:name="Normal" w:uiPriority="0" w:qFormat="1"/>
-    <w:lsdException w:name="heading 1" w:uiPriority="9" w:qFormat="1"/>
-    <w:lsdException w:name="heading 2" w:semiHidden="1" w:uiPriority="9" w:unhideWhenUsed="1" w:qFormat="1"/>
-    <w:lsdException w:name="heading 3" w:semiHidden="1" w:uiPriority="9" w:unhideWhenUsed="1" w:qFormat="1"/>
-    <w:lsdException w:name="heading 4" w:semiHidden="1" w:uiPriority="9" w:unhideWhenUsed="1" w:qFormat="1"/>
-    <w:lsdException w:name="heading 5" w:semiHidden="1" w:uiPriority="9" w:unhideWhenUsed="1" w:qFormat="1"/>
-    <w:lsdException w:name="heading 6" w:semiHidden="1" w:uiPriority="9" w:unhideWhenUsed="1" w:qFormat="1"/>
-    <w:lsdException w:name="heading 7" w:semiHidden="1" w:uiPriority="9" w:unhideWhenUsed="1" w:qFormat="1"/>
-    <w:lsdException w:name="heading 8" w:semiHidden="1" w:uiPriority="9" w:unhideWhenUsed="1" w:qFormat="1"/>
-    <w:lsdException w:name="heading 9" w:semiHidden="1" w:uiPriority="9" w:unhideWhenUsed="1" w:qFormat="1"/>
-    <w:lsdException w:name="index 1" w:semiHidden="1" w:unhideWhenUsed="1"/>
-    <w:lsdException w:name="index 2" w:semiHidden="1" w:unhideWhenUsed="1"/>
-    <w:lsdException w:name="index 3" w:semiHidden="1" w:unhideWhenUsed="1"/>
-    <w:lsdException w:name="index 4" w:semiHidden="1" w:unhideWhenUsed="1"/>
-    <w:lsdException w:name="index 5" w:semiHidden="1" w:unhideWhenUsed="1"/>
-    <w:lsdException w:name="index 6" w:semiHidden="1" w:unhideWhenUsed="1"/>
-    <w:lsdException w:name="index 7" w:semiHidden="1" w:unhideWhenUsed="1"/>
-    <w:lsdException w:name="index 8" w:semiHidden="1" w:unhideWhenUsed="1"/>
-    <w:lsdException w:name="index 9" w:semiHidden="1" w:unhideWhenUsed="1"/>
-    <w:lsdException w:name="toc 1" w:semiHidden="1" w:uiPriority="39" w:unhideWhenUsed="1"/>
-    <w:lsdException w:name="toc 2" w:semiHidden="1" w:uiPriority="39" w:unhideWhenUsed="1"/>
-    <w:lsdException w:name="toc 3" w:semiHidden="1" w:uiPriority="39" w:unhideWhenUsed="1"/>
-    <w:lsdException w:name="toc 4" w:semiHidden="1" w:uiPriority="39" w:unhideWhenUsed="1"/>
-    <w:lsdException w:name="toc 5" w:semiHidden="1" w:uiPriority="39" w:unhideWhenUsed="1"/>
-    <w:lsdException w:name="toc 6" w:semiHidden="1" w:uiPriority="39" w:unhideWhenUsed="1"/>
-    <w:lsdException w:name="toc 7" w:semiHidden="1" w:uiPriority="39" w:unhideWhenUsed="1"/>
-    <w:lsdException w:name="toc 8" w:semiHidden="1" w:uiPriority="39" w:unhideWhenUsed="1"/>
-    <w:lsdException w:name="toc 9" w:semiHidden="1" w:uiPriority="39" w:unhideWhenUsed="1"/>
-    <w:lsdException w:name="Normal Indent" w:semiHidden="1" w:unhideWhenUsed="1"/>
-    <w:lsdException w:name="footnote text" w:semiHidden="1" w:unhideWhenUsed="1"/>
-    <w:lsdException w:name="annotation text" w:semiHidden="1" w:unhideWhenUsed="1"/>
-    <w:lsdException w:name="header" w:semiHidden="1" w:unhideWhenUsed="1"/>
-    <w:lsdException w:name="footer" w:semiHidden="1" w:unhideWhenUsed="1"/>
-    <w:lsdException w:name="index heading" w:semiHidden="1" w:unhideWhenUsed="1"/>
-    <w:lsdException w:name="caption" w:semiHidden="1" w:uiPriority="35" w:unhideWhenUsed="1" w:qFormat="1"/>
-    <w:lsdException w:name="table of figures" w:semiHidden="1" w:unhideWhenUsed="1"/>
-    <w:lsdException w:name="envelope address" w:semiHidden="1" w:unhideWhenUsed="1"/>
-    <w:lsdException w:name="envelope return" w:semiHidden="1" w:unhideWhenUsed="1"/>
-    <w:lsdException w:name="footnote reference" w:semiHidden="1" w:unhideWhenUsed="1"/>
-    <w:lsdException w:name="annotation reference" w:semiHidden="1" w:unhideWhenUsed="1"/>
-    <w:lsdException w:name="line number" w:semiHidden="1" w:unhideWhenUsed="1"/>
-    <w:lsdException w:name="page number" w:semiHidden="1" w:unhideWhenUsed="1"/>
-    <w:lsdException w:name="endnote reference" w:semiHidden="1" w:unhideWhenUsed="1"/>
-    <w:lsdException w:name="endnote text" w:semiHidden="1" w:unhideWhenUsed="1"/>
-    <w:lsdException w:name="table of authorities" w:semiHidden="1" w:unhideWhenUsed="1"/>
-    <w:lsdException w:name="macro" w:semiHidden="1" w:unhideWhenUsed="1"/>
-    <w:lsdException w:name="toa heading" w:semiHidden="1" w:unhideWhenUsed="1"/>
-    <w:lsdException w:name="List" w:semiHidden="1" w:unhideWhenUsed="1"/>
-    <w:lsdException w:name="List Bullet" w:semiHidden="1" w:unhideWhenUsed="1"/>
-    <w:lsdException w:name="List Number" w:semiHidden="1" w:unhideWhenUsed="1"/>
-    <w:lsdException w:name="List 2" w:semiHidden="1" w:unhideWhenUsed="1"/>
-    <w:lsdException w:name="List 3" w:semiHidden="1" w:unhideWhenUsed="1"/>
-    <w:lsdException w:name="List 4" w:semiHidden="1" w:unhideWhenUsed="1"/>
-    <w:lsdException w:name="List 5" w:semiHidden="1" w:unhideWhenUsed="1"/>
-    <w:lsdException w:name="List Bullet 2" w:semiHidden="1" w:unhideWhenUsed="1"/>
-    <w:lsdException w:name="List Bullet 3" w:semiHidden="1" w:unhideWhenUsed="1"/>
-    <w:lsdException w:name="List Bullet 4" w:semiHidden="1" w:unhideWhenUsed="1"/>
-    <w:lsdException w:name="List Bullet 5" w:semiHidden="1" w:unhideWhenUsed="1"/>
-    <w:lsdException w:name="List Number 2" w:semiHidden="1" w:unhideWhenUsed="1"/>
-    <w:lsdException w:name="List Number 3" w:semiHidden="1" w:unhideWhenUsed="1"/>
-    <w:lsdException w:name="List Number 4" w:semiHidden="1" w:unhideWhenUsed="1"/>
-    <w:lsdException w:name="List Number 5" w:semiHidden="1" w:unhideWhenUsed="1"/>
-    <w:lsdException w:name="Title" w:uiPriority="10" w:qFormat="1"/>
-    <w:lsdException w:name="Closing" w:semiHidden="1" w:unhideWhenUsed="1"/>
-    <w:lsdException w:name="Signature" w:semiHidden="1" w:unhideWhenUsed="1"/>
-    <w:lsdException w:name="Default Paragraph Font" w:semiHidden="1" w:uiPriority="1" w:unhideWhenUsed="1"/>
-    <w:lsdException w:name="Body Text" w:semiHidden="1" w:unhideWhenUsed="1"/>
-    <w:lsdException w:name="Body Text Indent" w:semiHidden="1" w:unhideWhenUsed="1"/>
-    <w:lsdException w:name="List Continue" w:semiHidden="1" w:unhideWhenUsed="1"/>
-    <w:lsdException w:name="List Continue 2" w:semiHidden="1" w:unhideWhenUsed="1"/>
-    <w:lsdException w:name="List Continue 3" w:semiHidden="1" w:unhideWhenUsed="1"/>
-    <w:lsdException w:name="List Continue 4" w:semiHidden="1" w:unhideWhenUsed="1"/>
-    <w:lsdException w:name="List Continue 5" w:semiHidden="1" w:unhideWhenUsed="1"/>
-    <w:lsdException w:name="Message Header" w:semiHidden="1" w:unhideWhenUsed="1"/>
-    <w:lsdException w:name="Subtitle" w:uiPriority="11" w:qFormat="1"/>
-    <w:lsdException w:name="Salutation" w:semiHidden="1" w:unhideWhenUsed="1"/>
-    <w:lsdException w:name="Date" w:semiHidden="1" w:unhideWhenUsed="1"/>
-    <w:lsdException w:name="Body Text First Indent" w:semiHidden="1" w:unhideWhenUsed="1"/>
-    <w:lsdException w:name="Body Text First Indent 2" w:semiHidden="1" w:unhideWhenUsed="1"/>
-    <w:lsdException w:name="Note Heading" w:semiHidden="1" w:unhideWhenUsed="1"/>
-    <w:lsdException w:name="Body Text 2" w:semiHidden="1" w:unhideWhenUsed="1"/>
-    <w:lsdException w:name="Body Text 3" w:semiHidden="1" w:unhideWhenUsed="1"/>
-    <w:lsdException w:name="Body Text Indent 2" w:semiHidden="1" w:unhideWhenUsed="1"/>
-    <w:lsdException w:name="Body Text Indent 3" w:semiHidden="1" w:unhideWhenUsed="1"/>
-    <w:lsdException w:name="Block Text" w:semiHidden="1" w:unhideWhenUsed="1"/>
-    <w:lsdException w:name="Hyperlink" w:semiHidden="1" w:unhideWhenUsed="1"/>
-    <w:lsdException w:name="FollowedHyperlink" w:semiHidden="1" w:unhideWhenUsed="1"/>
-    <w:lsdException w:name="Strong" w:uiPriority="22" w:qFormat="1"/>
-    <w:lsdException w:name="Emphasis" w:uiPriority="20" w:qFormat="1"/>
-    <w:lsdException w:name="Document Map" w:semiHidden="1" w:unhideWhenUsed="1"/>
-    <w:lsdException w:name="Plain Text" w:semiHidden="1" w:unhideWhenUsed="1"/>
-    <w:lsdException w:name="E-mail Signature" w:semiHidden="1" w:unhideWhenUsed="1"/>
-    <w:lsdException w:name="HTML Top of Form" w:semiHidden="1" w:unhideWhenUsed="1"/>
-    <w:lsdException w:name="HTML Bottom of Form" w:semiHidden="1" w:unhideWhenUsed="1"/>
-    <w:lsdException w:name="Normal (Web)" w:semiHidden="1" w:unhideWhenUsed="1"/>
-    <w:lsdException w:name="HTML Acronym" w:semiHidden="1" w:unhideWhenUsed="1"/>
-    <w:lsdException w:name="HTML Address" w:semiHidden="1" w:unhideWhenUsed="1"/>
-    <w:lsdException w:name="HTML Cite" w:semiHidden="1" w:unhideWhenUsed="1"/>
-    <w:lsdException w:name="HTML Code" w:semiHidden="1" w:unhideWhenUsed="1"/>
-    <w:lsdException w:name="HTML Definition" w:semiHidden="1" w:unhideWhenUsed="1"/>
-    <w:lsdException w:name="HTML Keyboard" w:semiHidden="1" w:unhideWhenUsed="1"/>
-    <w:lsdException w:name="HTML Preformatted" w:semiHidden="1" w:unhideWhenUsed="1"/>
-    <w:lsdException w:name="HTML Sample" w:semiHidden="1" w:unhideWhenUsed="1"/>
-    <w:lsdException w:name="HTML Typewriter" w:semiHidden="1" w:unhideWhenUsed="1"/>
-    <w:lsdException w:name="HTML Variable" w:semiHidden="1" w:unhideWhenUsed="1"/>
-    <w:lsdException w:name="Normal Table" w:semiHidden="1" w:unhideWhenUsed="1"/>
-    <w:lsdException w:name="annotation subject" w:semiHidden="1" w:unhideWhenUsed="1"/>
-    <w:lsdException w:name="No List" w:semiHidden="1" w:unhideWhenUsed="1"/>
-    <w:lsdException w:name="Outline List 1" w:semiHidden="1" w:unhideWhenUsed="1"/>
-    <w:lsdException w:name="Outline List 2" w:semiHidden="1" w:unhideWhenUsed="1"/>
-    <w:lsdException w:name="Outline List 3" w:semiHidden="1" w:unhideWhenUsed="1"/>
-    <w:lsdException w:name="Table Simple 1" w:semiHidden="1" w:unhideWhenUsed="1"/>
-    <w:lsdException w:name="Table Simple 2" w:semiHidden="1" w:unhideWhenUsed="1"/>
-    <w:lsdException w:name="Table Simple 3" w:semiHidden="1" w:unhideWhenUsed="1"/>
-    <w:lsdException w:name="Table Classic 1" w:semiHidden="1" w:unhideWhenUsed="1"/>
-    <w:lsdException w:name="Table Classic 2" w:semiHidden="1" w:unhideWhenUsed="1"/>
-    <w:lsdException w:name="Table Classic 3" w:semiHidden="1" w:unhideWhenUsed="1"/>
-    <w:lsdException w:name="Table Classic 4" w:semiHidden="1" w:unhideWhenUsed="1"/>
-    <w:lsdException w:name="Table Colorful 1" w:semiHidden="1" w:unhideWhenUsed="1"/>
-    <w:lsdException w:name="Table Colorful 2" w:semiHidden="1" w:unhideWhenUsed="1"/>
-    <w:lsdException w:name="Table Colorful 3" w:semiHidden="1" w:unhideWhenUsed="1"/>
-    <w:lsdException w:name="Table Columns 1" w:semiHidden="1" w:unhideWhenUsed="1"/>
-    <w:lsdException w:name="Table Columns 2" w:semiHidden="1" w:unhideWhenUsed="1"/>
-    <w:lsdException w:name="Table Columns 3" w:semiHidden="1" w:unhideWhenUsed="1"/>
-    <w:lsdException w:name="Table Columns 4" w:semiHidden="1" w:unhideWhenUsed="1"/>
-    <w:lsdException w:name="Table Columns 5" w:semiHidden="1" w:unhideWhenUsed="1"/>
-    <w:lsdException w:name="Table Grid 1" w:semiHidden="1" w:unhideWhenUsed="1"/>
-    <w:lsdException w:name="Table Grid 2" w:semiHidden="1" w:unhideWhenUsed="1"/>
-    <w:lsdException w:name="Table Grid 3" w:semiHidden="1" w:unhideWhenUsed="1"/>
-    <w:lsdException w:name="Table Grid 4" w:semiHidden="1" w:unhideWhenUsed="1"/>
-    <w:lsdException w:name="Table Grid 5" w:semiHidden="1" w:unhideWhenUsed="1"/>
-    <w:lsdException w:name="Table Grid 6" w:semiHidden="1" w:unhideWhenUsed="1"/>
-    <w:lsdException w:name="Table Grid 7" w:semiHidden="1" w:unhideWhenUsed="1"/>
-    <w:lsdException w:name="Table Grid 8" w:semiHidden="1" w:unhideWhenUsed="1"/>
-    <w:lsdException w:name="Table List 1" w:semiHidden="1" w:unhideWhenUsed="1"/>
-    <w:lsdException w:name="Table List 2" w:semiHidden="1" w:unhideWhenUsed="1"/>
-    <w:lsdException w:name="Table List 3" w:semiHidden="1" w:unhideWhenUsed="1"/>
-    <w:lsdException w:name="Table List 4" w:semiHidden="1" w:unhideWhenUsed="1"/>
-    <w:lsdException w:name="Table List 5" w:semiHidden="1" w:unhideWhenUsed="1"/>
-    <w:lsdException w:name="Table List 6" w:semiHidden="1" w:unhideWhenUsed="1"/>
-    <w:lsdException w:name="Table List 7" w:semiHidden="1" w:unhideWhenUsed="1"/>
-    <w:lsdException w:name="Table List 8" w:semiHidden="1" w:unhideWhenUsed="1"/>
-    <w:lsdException w:name="Table 3D effects 1" w:semiHidden="1" w:unhideWhenUsed="1"/>
-    <w:lsdException w:name="Table 3D effects 2" w:semiHidden="1" w:unhideWhenUsed="1"/>
-    <w:lsdException w:name="Table 3D effects 3" w:semiHidden="1" w:unhideWhenUsed="1"/>
-    <w:lsdException w:name="Table Contemporary" w:semiHidden="1" w:unhideWhenUsed="1"/>
-    <w:lsdException w:name="Table Elegant" w:semiHidden="1" w:unhideWhenUsed="1"/>
-    <w:lsdException w:name="Table Professional" w:semiHidden="1" w:unhideWhenUsed="1"/>
-    <w:lsdException w:name="Table Subtle 1" w:semiHidden="1" w:unhideWhenUsed="1"/>
-    <w:lsdException w:name="Table Subtle 2" w:semiHidden="1" w:unhideWhenUsed="1"/>
-    <w:lsdException w:name="Table Web 1" w:semiHidden="1" w:unhideWhenUsed="1"/>
-    <w:lsdException w:name="Table Web 2" w:semiHidden="1" w:unhideWhenUsed="1"/>
-    <w:lsdException w:name="Table Web 3" w:semiHidden="1" w:unhideWhenUsed="1"/>
-    <w:lsdException w:name="Balloon Text" w:semiHidden="1" w:unhideWhenUsed="1"/>
-    <w:lsdException w:name="Table Grid" w:uiPriority="39"/>
-    <w:lsdException w:name="Table Theme" w:semiHidden="1" w:unhideWhenUsed="1"/>
-    <w:lsdException w:name="Placeholder Text" w:semiHidden="1"/>
-    <w:lsdException w:name="No Spacing" w:uiPriority="1" w:qFormat="1"/>
-    <w:lsdException w:name="Light Shading" w:uiPriority="60"/>
-    <w:lsdException w:name="Light List" w:uiPriority="61"/>
-    <w:lsdException w:name="Light Grid" w:uiPriority="62"/>
-    <w:lsdException w:name="Medium Shading 1" w:uiPriority="63"/>
-    <w:lsdException w:name="Medium Shading 2" w:uiPriority="64"/>
-    <w:lsdException w:name="Medium List 1" w:uiPriority="65"/>
-    <w:lsdException w:name="Medium List 2" w:uiPriority="66"/>
-    <w:lsdException w:name="Medium Grid 1" w:uiPriority="67"/>
-    <w:lsdException w:name="Medium Grid 2" w:uiPriority="68"/>
-    <w:lsdException w:name="Medium Grid 3" w:uiPriority="69"/>
-    <w:lsdException w:name="Dark List" w:uiPriority="70"/>
-    <w:lsdException w:name="Colorful Shading" w:uiPriority="71"/>
-    <w:lsdException w:name="Colorful List" w:uiPriority="72"/>
-    <w:lsdException w:name="Colorful Grid" w:uiPriority="73"/>
-    <w:lsdException w:name="Light Shading Accent 1" w:uiPriority="60"/>
-    <w:lsdException w:name="Light List Accent 1" w:uiPriority="61"/>
-    <w:lsdException w:name="Light Grid Accent 1" w:uiPriority="62"/>
-    <w:lsdException w:name="Medium Shading 1 Accent 1" w:uiPriority="63"/>
-    <w:lsdException w:name="Medium Shading 2 Accent 1" w:uiPriority="64"/>
-    <w:lsdException w:name="Medium List 1 Accent 1" w:uiPriority="65"/>
-    <w:lsdException w:name="Revision" w:semiHidden="1"/>
-    <w:lsdException w:name="List Paragraph" w:uiPriority="34" w:qFormat="1"/>
-    <w:lsdException w:name="Quote" w:uiPriority="29" w:qFormat="1"/>
-    <w:lsdException w:name="Intense Quote" w:uiPriority="30" w:qFormat="1"/>
-    <w:lsdException w:name="Medium List 2 Accent 1" w:uiPriority="66"/>
-    <w:lsdException w:name="Medium Grid 1 Accent 1" w:uiPriority="67"/>
-    <w:lsdException w:name="Medium Grid 2 Accent 1" w:uiPriority="68"/>
-    <w:lsdException w:name="Medium Grid 3 Accent 1" w:uiPriority="69"/>
-    <w:lsdException w:name="Dark List Accent 1" w:uiPriority="70"/>
-    <w:lsdException w:name="Colorful Shading Accent 1" w:uiPriority="71"/>
-    <w:lsdException w:name="Colorful List Accent 1" w:uiPriority="72"/>
-    <w:lsdException w:name="Colorful Grid Accent 1" w:uiPriority="73"/>
-    <w:lsdException w:name="Light Shading Accent 2" w:uiPriority="60"/>
-    <w:lsdException w:name="Light List Accent 2" w:uiPriority="61"/>
-    <w:lsdException w:name="Light Grid Accent 2" w:uiPriority="62"/>
-    <w:lsdException w:name="Medium Shading 1 Accent 2" w:uiPriority="63"/>
-    <w:lsdException w:name="Medium Shading 2 Accent 2" w:uiPriority="64"/>
-    <w:lsdException w:name="Medium List 1 Accent 2" w:uiPriority="65"/>
-    <w:lsdException w:name="Medium List 2 Accent 2" w:uiPriority="66"/>
-    <w:lsdException w:name="Medium Grid 1 Accent 2" w:uiPriority="67"/>
-    <w:lsdException w:name="Medium Grid 2 Accent 2" w:uiPriority="68"/>
-    <w:lsdException w:name="Medium Grid 3 Accent 2" w:uiPriority="69"/>
-    <w:lsdException w:name="Dark List Accent 2" w:uiPriority="70"/>
-    <w:lsdException w:name="Colorful Shading Accent 2" w:uiPriority="71"/>
-    <w:lsdException w:name="Colorful List Accent 2" w:uiPriority="72"/>
-    <w:lsdException w:name="Colorful Grid Accent 2" w:uiPriority="73"/>
-    <w:lsdException w:name="Light Shading Accent 3" w:uiPriority="60"/>
-    <w:lsdException w:name="Light List Accent 3" w:uiPriority="61"/>
-    <w:lsdException w:name="Light Grid Accent 3" w:uiPriority="62"/>
-    <w:lsdException w:name="Medium Shading 1 Accent 3" w:uiPriority="63"/>
-    <w:lsdException w:name="Medium Shading 2 Accent 3" w:uiPriority="64"/>
-    <w:lsdException w:name="Medium List 1 Accent 3" w:uiPriority="65"/>
-    <w:lsdException w:name="Medium List 2 Accent 3" w:uiPriority="66"/>
-    <w:lsdException w:name="Medium Grid 1 Accent 3" w:uiPriority="67"/>
-    <w:lsdException w:name="Medium Grid 2 Accent 3" w:uiPriority="68"/>
-    <w:lsdException w:name="Medium Grid 3 Accent 3" w:uiPriority="69"/>
-    <w:lsdException w:name="Dark List Accent 3" w:uiPriority="70"/>
-    <w:lsdException w:name="Colorful Shading Accent 3" w:uiPriority="71"/>
-    <w:lsdException w:name="Colorful List Accent 3" w:uiPriority="72"/>
-    <w:lsdException w:name="Colorful Grid Accent 3" w:uiPriority="73"/>
-    <w:lsdException w:name="Light Shading Accent 4" w:uiPriority="60"/>
-    <w:lsdException w:name="Light List Accent 4" w:uiPriority="61"/>
-    <w:lsdException w:name="Light Grid Accent 4" w:uiPriority="62"/>
-    <w:lsdException w:name="Medium Shading 1 Accent 4" w:uiPriority="63"/>
-    <w:lsdException w:name="Medium Shading 2 Accent 4" w:uiPriority="64"/>
-    <w:lsdException w:name="Medium List 1 Accent 4" w:uiPriority="65"/>
-    <w:lsdException w:name="Medium List 2 Accent 4" w:uiPriority="66"/>
-    <w:lsdException w:name="Medium Grid 1 Accent 4" w:uiPriority="67"/>
-    <w:lsdException w:name="Medium Grid 2 Accent 4" w:uiPriority="68"/>
-    <w:lsdException w:name="Medium Grid 3 Accent 4" w:uiPriority="69"/>
-    <w:lsdException w:name="Dark List Accent 4" w:uiPriority="70"/>
-    <w:lsdException w:name="Colorful Shading Accent 4" w:uiPriority="71"/>
-    <w:lsdException w:name="Colorful List Accent 4" w:uiPriority="72"/>
-    <w:lsdException w:name="Colorful Grid Accent 4" w:uiPriority="73"/>
-    <w:lsdException w:name="Light Shading Accent 5" w:uiPriority="60"/>
-    <w:lsdException w:name="Light List Accent 5" w:uiPriority="61"/>
-    <w:lsdException w:name="Light Grid Accent 5" w:uiPriority="62"/>
-    <w:lsdException w:name="Medium Shading 1 Accent 5" w:uiPriority="63"/>
-    <w:lsdException w:name="Medium Shading 2 Accent 5" w:uiPriority="64"/>
-    <w:lsdException w:name="Medium List 1 Accent 5" w:uiPriority="65"/>
-    <w:lsdException w:name="Medium List 2 Accent 5" w:uiPriority="66"/>
-    <w:lsdException w:name="Medium Grid 1 Accent 5" w:uiPriority="67"/>
-    <w:lsdException w:name="Medium Grid 2 Accent 5" w:uiPriority="68"/>
-    <w:lsdException w:name="Medium Grid 3 Accent 5" w:uiPriority="69"/>
-    <w:lsdException w:name="Dark List Accent 5" w:uiPriority="70"/>
-    <w:lsdException w:name="Colorful Shading Accent 5" w:uiPriority="71"/>
-    <w:lsdException w:name="Colorful List Accent 5" w:uiPriority="72"/>
-    <w:lsdException w:name="Colorful Grid Accent 5" w:uiPriority="73"/>
-    <w:lsdException w:name="Light Shading Accent 6" w:uiPriority="60"/>
-    <w:lsdException w:name="Light List Accent 6" w:uiPriority="61"/>
-    <w:lsdException w:name="Light Grid Accent 6" w:uiPriority="62"/>
-    <w:lsdException w:name="Medium Shading 1 Accent 6" w:uiPriority="63"/>
-    <w:lsdException w:name="Medium Shading 2 Accent 6" w:uiPriority="64"/>
-    <w:lsdException w:name="Medium List 1 Accent 6" w:uiPriority="65"/>
-    <w:lsdException w:name="Medium List 2 Accent 6" w:uiPriority="66"/>
-    <w:lsdException w:name="Medium Grid 1 Accent 6" w:uiPriority="67"/>
-    <w:lsdException w:name="Medium Grid 2 Accent 6" w:uiPriority="68"/>
-    <w:lsdException w:name="Medium Grid 3 Accent 6" w:uiPriority="69"/>
-    <w:lsdException w:name="Dark List Accent 6" w:uiPriority="70"/>
-    <w:lsdException w:name="Colorful Shading Accent 6" w:uiPriority="71"/>
-    <w:lsdException w:name="Colorful List Accent 6" w:uiPriority="72"/>
-    <w:lsdException w:name="Colorful Grid Accent 6" w:uiPriority="73"/>
-    <w:lsdException w:name="Subtle Emphasis" w:uiPriority="19" w:qFormat="1"/>
-    <w:lsdException w:name="Intense Emphasis" w:uiPriority="21" w:qFormat="1"/>
-    <w:lsdException w:name="Subtle Reference" w:uiPriority="31" w:qFormat="1"/>
-    <w:lsdException w:name="Intense Reference" w:uiPriority="32" w:qFormat="1"/>
-    <w:lsdException w:name="Book Title" w:uiPriority="33" w:qFormat="1"/>
-    <w:lsdException w:name="Bibliography" w:semiHidden="1" w:uiPriority="37" w:unhideWhenUsed="1"/>
-    <w:lsdException w:name="TOC Heading" w:semiHidden="1" w:uiPriority="39" w:unhideWhenUsed="1" w:qFormat="1"/>
-    <w:lsdException w:name="Plain Table 1" w:uiPriority="41"/>
-    <w:lsdException w:name="Plain Table 2" w:uiPriority="42"/>
-    <w:lsdException w:name="Plain Table 3" w:uiPriority="43"/>
-    <w:lsdException w:name="Plain Table 4" w:uiPriority="44"/>
-    <w:lsdException w:name="Plain Table 5" w:uiPriority="45"/>
-    <w:lsdException w:name="Grid Table Light" w:uiPriority="40"/>
-    <w:lsdException w:name="Grid Table 1 Light" w:uiPriority="46"/>
-    <w:lsdException w:name="Grid Table 2" w:uiPriority="47"/>
-    <w:lsdException w:name="Grid Table 3" w:uiPriority="48"/>
-    <w:lsdException w:name="Grid Table 4" w:uiPriority="49"/>
-    <w:lsdException w:name="Grid Table 5 Dark" w:uiPriority="50"/>
-    <w:lsdException w:name="Grid Table 6 Colorful" w:uiPriority="51"/>
-    <w:lsdException w:name="Grid Table 7 Colorful" w:uiPriority="52"/>
-    <w:lsdException w:name="Grid Table 1 Light Accent 1" w:uiPriority="46"/>
-    <w:lsdException w:name="Grid Table 2 Accent 1" w:uiPriority="47"/>
-    <w:lsdException w:name="Grid Table 3 Accent 1" w:uiPriority="48"/>
-    <w:lsdException w:name="Grid Table 4 Accent 1" w:uiPriority="49"/>
-    <w:lsdException w:name="Grid Table 5 Dark Accent 1" w:uiPriority="50"/>
-    <w:lsdException w:name="Grid Table 6 Colorful Accent 1" w:uiPriority="51"/>
-    <w:lsdException w:name="Grid Table 7 Colorful Accent 1" w:uiPriority="52"/>
-    <w:lsdException w:name="Grid Table 1 Light Accent 2" w:uiPriority="46"/>
-    <w:lsdException w:name="Grid Table 2 Accent 2" w:uiPriority="47"/>
-    <w:lsdException w:name="Grid Table 3 Accent 2" w:uiPriority="48"/>
-    <w:lsdException w:name="Grid Table 4 Accent 2" w:uiPriority="49"/>
-    <w:lsdException w:name="Grid Table 5 Dark Accent 2" w:uiPriority="50"/>
-    <w:lsdException w:name="Grid Table 6 Colorful Accent 2" w:uiPriority="51"/>
-    <w:lsdException w:name="Grid Table 7 Colorful Accent 2" w:uiPriority="52"/>
-    <w:lsdException w:name="Grid Table 1 Light Accent 3" w:uiPriority="46"/>
-    <w:lsdException w:name="Grid Table 2 Accent 3" w:uiPriority="47"/>
-    <w:lsdException w:name="Grid Table 3 Accent 3" w:uiPriority="48"/>
-    <w:lsdException w:name="Grid Table 4 Accent 3" w:uiPriority="49"/>
-    <w:lsdException w:name="Grid Table 5 Dark Accent 3" w:uiPriority="50"/>
-    <w:lsdException w:name="Grid Table 6 Colorful Accent 3" w:uiPriority="51"/>
-    <w:lsdException w:name="Grid Table 7 Colorful Accent 3" w:uiPriority="52"/>
-    <w:lsdException w:name="Grid Table 1 Light Accent 4" w:uiPriority="46"/>
-    <w:lsdException w:name="Grid Table 2 Accent 4" w:uiPriority="47"/>
-    <w:lsdException w:name="Grid Table 3 Accent 4" w:uiPriority="48"/>
-    <w:lsdException w:name="Grid Table 4 Accent 4" w:uiPriority="49"/>
-    <w:lsdException w:name="Grid Table 5 Dark Accent 4" w:uiPriority="50"/>
-    <w:lsdException w:name="Grid Table 6 Colorful Accent 4" w:uiPriority="51"/>
-    <w:lsdException w:name="Grid Table 7 Colorful Accent 4" w:uiPriority="52"/>
-    <w:lsdException w:name="Grid Table 1 Light Accent 5" w:uiPriority="46"/>
-    <w:lsdException w:name="Grid Table 2 Accent 5" w:uiPriority="47"/>
-    <w:lsdException w:name="Grid Table 3 Accent 5" w:uiPriority="48"/>
-    <w:lsdException w:name="Grid Table 4 Accent 5" w:uiPriority="49"/>
-    <w:lsdException w:name="Grid Table 5 Dark Accent 5" w:uiPriority="50"/>
-    <w:lsdException w:name="Grid Table 6 Colorful Accent 5" w:uiPriority="51"/>
-    <w:lsdException w:name="Grid Table 7 Colorful Accent 5" w:uiPriority="52"/>
-    <w:lsdException w:name="Grid Table 1 Light Accent 6" w:uiPriority="46"/>
-    <w:lsdException w:name="Grid Table 2 Accent 6" w:uiPriority="47"/>
-    <w:lsdException w:name="Grid Table 3 Accent 6" w:uiPriority="48"/>
-    <w:lsdException w:name="Grid Table 4 Accent 6" w:uiPriority="49"/>
-    <w:lsdException w:name="Grid Table 5 Dark Accent 6" w:uiPriority="50"/>
-    <w:lsdException w:name="Grid Table 6 Colorful Accent 6" w:uiPriority="51"/>
-    <w:lsdException w:name="Grid Table 7 Colorful Accent 6" w:uiPriority="52"/>
-    <w:lsdException w:name="List Table 1 Light" w:uiPriority="46"/>
-    <w:lsdException w:name="List Table 2" w:uiPriority="47"/>
-    <w:lsdException w:name="List Table 3" w:uiPriority="48"/>
-    <w:lsdException w:name="List Table 4" w:uiPriority="49"/>
-    <w:lsdException w:name="List Table 5 Dark" w:uiPriority="50"/>
-    <w:lsdException w:name="List Table 6 Colorful" w:uiPriority="51"/>
-    <w:lsdException w:name="List Table 7 Colorful" w:uiPriority="52"/>
-    <w:lsdException w:name="List Table 1 Light Accent 1" w:uiPriority="46"/>
-    <w:lsdException w:name="List Table 2 Accent 1" w:uiPriority="47"/>
-    <w:lsdException w:name="List Table 3 Accent 1" w:uiPriority="48"/>
-    <w:lsdException w:name="List Table 4 Accent 1" w:uiPriority="49"/>
-    <w:lsdException w:name="List Table 5 Dark Accent 1" w:uiPriority="50"/>
-    <w:lsdException w:name="List Table 6 Colorful Accent 1" w:uiPriority="51"/>
-    <w:lsdException w:name="List Table 7 Colorful Accent 1" w:uiPriority="52"/>
-    <w:lsdException w:name="List Table 1 Light Accent 2" w:uiPriority="46"/>
-    <w:lsdException w:name="List Table 2 Accent 2" w:uiPriority="47"/>
-    <w:lsdException w:name="List Table 3 Accent 2" w:uiPriority="48"/>
-    <w:lsdException w:name="List Table 4 Accent 2" w:uiPriority="49"/>
-    <w:lsdException w:name="List Table 5 Dark Accent 2" w:uiPriority="50"/>
-    <w:lsdException w:name="List Table 6 Colorful Accent 2" w:uiPriority="51"/>
-    <w:lsdException w:name="List Table 7 Colorful Accent 2" w:uiPriority="52"/>
-    <w:lsdException w:name="List Table 1 Light Accent 3" w:uiPriority="46"/>
-    <w:lsdException w:name="List Table 2 Accent 3" w:uiPriority="47"/>
-    <w:lsdException w:name="List Table 3 Accent 3" w:uiPriority="48"/>
-    <w:lsdException w:name="List Table 4 Accent 3" w:uiPriority="49"/>
-    <w:lsdException w:name="List Table 5 Dark Accent 3" w:uiPriority="50"/>
-    <w:lsdException w:name="List Table 6 Colorful Accent 3" w:uiPriority="51"/>
-    <w:lsdException w:name="List Table 7 Colorful Accent 3" w:uiPriority="52"/>
-    <w:lsdException w:name="List Table 1 Light Accent 4" w:uiPriority="46"/>
-    <w:lsdException w:name="List Table 2 Accent 4" w:uiPriority="47"/>
-    <w:lsdException w:name="List Table 3 Accent 4" w:uiPriority="48"/>
-    <w:lsdException w:name="List Table 4 Accent 4" w:uiPriority="49"/>
-    <w:lsdException w:name="List Table 5 Dark Accent 4" w:uiPriority="50"/>
-    <w:lsdException w:name="List Table 6 Colorful Accent 4" w:uiPriority="51"/>
-    <w:lsdException w:name="List Table 7 Colorful Accent 4" w:uiPriority="52"/>
-    <w:lsdException w:name="List Table 1 Light Accent 5" w:uiPriority="46"/>
-    <w:lsdException w:name="List Table 2 Accent 5" w:uiPriority="47"/>
-    <w:lsdException w:name="List Table 3 Accent 5" w:uiPriority="48"/>
-    <w:lsdException w:name="List Table 4 Accent 5" w:uiPriority="49"/>
-    <w:lsdException w:name="List Table 5 Dark Accent 5" w:uiPriority="50"/>
-    <w:lsdException w:name="List Table 6 Colorful Accent 5" w:uiPriority="51"/>
-    <w:lsdException w:name="List Table 7 Colorful Accent 5" w:uiPriority="52"/>
-    <w:lsdException w:name="List Table 1 Light Accent 6" w:uiPriority="46"/>
-    <w:lsdException w:name="List Table 2 Accent 6" w:uiPriority="47"/>
-    <w:lsdException w:name="List Table 3 Accent 6" w:uiPriority="48"/>
-    <w:lsdException w:name="List Table 4 Accent 6" w:uiPriority="49"/>
-    <w:lsdException w:name="List Table 5 Dark Accent 6" w:uiPriority="50"/>
-    <w:lsdException w:name="List Table 6 Colorful Accent 6" w:uiPriority="51"/>
-    <w:lsdException w:name="List Table 7 Colorful Accent 6" w:uiPriority="52"/>
-    <w:lsdException w:name="Mention" w:semiHidden="1" w:unhideWhenUsed="1"/>
-    <w:lsdException w:name="Smart Hyperlink" w:semiHidden="1" w:unhideWhenUsed="1"/>
-    <w:lsdException w:name="Hashtag" w:semiHidden="1" w:unhideWhenUsed="1"/>
-    <w:lsdException w:name="Unresolved Mention" w:semiHidden="1" w:unhideWhenUsed="1"/>
-    <w:lsdException w:name="Smart Link" w:semiHidden="1" w:unhideWhenUsed="1"/>
+  <w:latentStyles w:defLockedState="0" w:defUIPriority="99" w:defSemiHidden="1" w:defUnhideWhenUsed="1" w:defQFormat="0" w:count="267">
+    <w:lsdException w:name="Normal" w:semiHidden="0" w:uiPriority="0" w:unhideWhenUsed="0" w:qFormat="1"/>
+    <w:lsdException w:name="heading 1" w:semiHidden="0" w:uiPriority="9" w:unhideWhenUsed="0" w:qFormat="1"/>
+    <w:lsdException w:name="heading 2" w:uiPriority="9" w:qFormat="1"/>
+    <w:lsdException w:name="heading 3" w:uiPriority="9" w:qFormat="1"/>
+    <w:lsdException w:name="heading 4" w:uiPriority="9" w:qFormat="1"/>
+    <w:lsdException w:name="heading 5" w:uiPriority="9" w:qFormat="1"/>
+    <w:lsdException w:name="heading 6" w:uiPriority="9" w:qFormat="1"/>
+    <w:lsdException w:name="heading 7" w:uiPriority="9" w:qFormat="1"/>
+    <w:lsdException w:name="heading 8" w:uiPriority="9" w:qFormat="1"/>
+    <w:lsdException w:name="heading 9" w:uiPriority="9" w:qFormat="1"/>
+    <w:lsdException w:name="toc 1" w:uiPriority="39"/>
+    <w:lsdException w:name="toc 2" w:uiPriority="39"/>
+    <w:lsdException w:name="toc 3" w:uiPriority="39"/>
+    <w:lsdException w:name="toc 4" w:uiPriority="39"/>
+    <w:lsdException w:name="toc 5" w:uiPriority="39"/>
+    <w:lsdException w:name="toc 6" w:uiPriority="39"/>
+    <w:lsdException w:name="toc 7" w:uiPriority="39"/>
+    <w:lsdException w:name="toc 8" w:uiPriority="39"/>
+    <w:lsdException w:name="toc 9" w:uiPriority="39"/>
+    <w:lsdException w:name="caption" w:uiPriority="35" w:qFormat="1"/>
+    <w:lsdException w:name="Title" w:semiHidden="0" w:uiPriority="10" w:unhideWhenUsed="0" w:qFormat="1"/>
+    <w:lsdException w:name="Default Paragraph Font" w:uiPriority="1"/>
+    <w:lsdException w:name="Subtitle" w:semiHidden="0" w:uiPriority="11" w:unhideWhenUsed="0" w:qFormat="1"/>
+    <w:lsdException w:name="Strong" w:semiHidden="0" w:uiPriority="22" w:unhideWhenUsed="0" w:qFormat="1"/>
+    <w:lsdException w:name="Emphasis" w:semiHidden="0" w:uiPriority="20" w:unhideWhenUsed="0" w:qFormat="1"/>
+    <w:lsdException w:name="Table Grid" w:semiHidden="0" w:uiPriority="39" w:unhideWhenUsed="0"/>
+    <w:lsdException w:name="Placeholder Text" w:unhideWhenUsed="0"/>
+    <w:lsdException w:name="No Spacing" w:semiHidden="0" w:uiPriority="1" w:unhideWhenUsed="0" w:qFormat="1"/>
+    <w:lsdException w:name="Light Shading" w:semiHidden="0" w:uiPriority="60" w:unhideWhenUsed="0"/>
+    <w:lsdException w:name="Light List" w:semiHidden="0" w:uiPriority="61" w:unhideWhenUsed="0"/>
+    <w:lsdException w:name="Light Grid" w:semiHidden="0" w:uiPriority="62" w:unhideWhenUsed="0"/>
+    <w:lsdException w:name="Medium Shading 1" w:semiHidden="0" w:uiPriority="63" w:unhideWhenUsed="0"/>
+    <w:lsdException w:name="Medium Shading 2" w:semiHidden="0" w:uiPriority="64" w:unhideWhenUsed="0"/>
+    <w:lsdException w:name="Medium List 1" w:semiHidden="0" w:uiPriority="65" w:unhideWhenUsed="0"/>
+    <w:lsdException w:name="Medium List 2" w:semiHidden="0" w:uiPriority="66" w:unhideWhenUsed="0"/>
+    <w:lsdException w:name="Medium Grid 1" w:semiHidden="0" w:uiPriority="67" w:unhideWhenUsed="0"/>
+    <w:lsdException w:name="Medium Grid 2" w:semiHidden="0" w:uiPriority="68" w:unhideWhenUsed="0"/>
+    <w:lsdException w:name="Medium Grid 3" w:semiHidden="0" w:uiPriority="69" w:unhideWhenUsed="0"/>
+    <w:lsdException w:name="Dark List" w:semiHidden="0" w:uiPriority="70" w:unhideWhenUsed="0"/>
+    <w:lsdException w:name="Colorful Shading" w:semiHidden="0" w:uiPriority="71" w:unhideWhenUsed="0"/>
+    <w:lsdException w:name="Colorful List" w:semiHidden="0" w:uiPriority="72" w:unhideWhenUsed="0"/>
+    <w:lsdException w:name="Colorful Grid" w:semiHidden="0" w:uiPriority="73" w:unhideWhenUsed="0"/>
+    <w:lsdException w:name="Light Shading Accent 1" w:semiHidden="0" w:uiPriority="60" w:unhideWhenUsed="0"/>
+    <w:lsdException w:name="Light List Accent 1" w:semiHidden="0" w:uiPriority="61" w:unhideWhenUsed="0"/>
+    <w:lsdException w:name="Light Grid Accent 1" w:semiHidden="0" w:uiPriority="62" w:unhideWhenUsed="0"/>
+    <w:lsdException w:name="Medium Shading 1 Accent 1" w:semiHidden="0" w:uiPriority="63" w:unhideWhenUsed="0"/>
+    <w:lsdException w:name="Medium Shading 2 Accent 1" w:semiHidden="0" w:uiPriority="64" w:unhideWhenUsed="0"/>
+    <w:lsdException w:name="Medium List 1 Accent 1" w:semiHidden="0" w:uiPriority="65" w:unhideWhenUsed="0"/>
+    <w:lsdException w:name="Revision" w:unhideWhenUsed="0"/>
+    <w:lsdException w:name="List Paragraph" w:semiHidden="0" w:uiPriority="34" w:unhideWhenUsed="0" w:qFormat="1"/>
+    <w:lsdException w:name="Quote" w:semiHidden="0" w:uiPriority="29" w:unhideWhenUsed="0" w:qFormat="1"/>
+    <w:lsdException w:name="Intense Quote" w:semiHidden="0" w:uiPriority="30" w:unhideWhenUsed="0" w:qFormat="1"/>
+    <w:lsdException w:name="Medium List 2 Accent 1" w:semiHidden="0" w:uiPriority="66" w:unhideWhenUsed="0"/>
+    <w:lsdException w:name="Medium Grid 1 Accent 1" w:semiHidden="0" w:uiPriority="67" w:unhideWhenUsed="0"/>
+    <w:lsdException w:name="Medium Grid 2 Accent 1" w:semiHidden="0" w:uiPriority="68" w:unhideWhenUsed="0"/>
+    <w:lsdException w:name="Medium Grid 3 Accent 1" w:semiHidden="0" w:uiPriority="69" w:unhideWhenUsed="0"/>
+    <w:lsdException w:name="Dark List Accent 1" w:semiHidden="0" w:uiPriority="70" w:unhideWhenUsed="0"/>
+    <w:lsdException w:name="Colorful Shading Accent 1" w:semiHidden="0" w:uiPriority="71" w:unhideWhenUsed="0"/>
+    <w:lsdException w:name="Colorful List Accent 1" w:semiHidden="0" w:uiPriority="72" w:unhideWhenUsed="0"/>
+    <w:lsdException w:name="Colorful Grid Accent 1" w:semiHidden="0" w:uiPriority="73" w:unhideWhenUsed="0"/>
+    <w:lsdException w:name="Light Shading Accent 2" w:semiHidden="0" w:uiPriority="60" w:unhideWhenUsed="0"/>
+    <w:lsdException w:name="Light List Accent 2" w:semiHidden="0" w:uiPriority="61" w:unhideWhenUsed="0"/>
+    <w:lsdException w:name="Light Grid Accent 2" w:semiHidden="0" w:uiPriority="62" w:unhideWhenUsed="0"/>
+    <w:lsdException w:name="Medium Shading 1 Accent 2" w:semiHidden="0" w:uiPriority="63" w:unhideWhenUsed="0"/>
+    <w:lsdException w:name="Medium Shading 2 Accent 2" w:semiHidden="0" w:uiPriority="64" w:unhideWhenUsed="0"/>
+    <w:lsdException w:name="Medium List 1 Accent 2" w:semiHidden="0" w:uiPriority="65" w:unhideWhenUsed="0"/>
+    <w:lsdException w:name="Medium List 2 Accent 2" w:semiHidden="0" w:uiPriority="66" w:unhideWhenUsed="0"/>
+    <w:lsdException w:name="Medium Grid 1 Accent 2" w:semiHidden="0" w:uiPriority="67" w:unhideWhenUsed="0"/>
+    <w:lsdException w:name="Medium Grid 2 Accent 2" w:semiHidden="0" w:uiPriority="68" w:unhideWhenUsed="0"/>
+    <w:lsdException w:name="Medium Grid 3 Accent 2" w:semiHidden="0" w:uiPriority="69" w:unhideWhenUsed="0"/>
+    <w:lsdException w:name="Dark List Accent 2" w:semiHidden="0" w:uiPriority="70" w:unhideWhenUsed="0"/>
+    <w:lsdException w:name="Colorful Shading Accent 2" w:semiHidden="0" w:uiPriority="71" w:unhideWhenUsed="0"/>
+    <w:lsdException w:name="Colorful List Accent 2" w:semiHidden="0" w:uiPriority="72" w:unhideWhenUsed="0"/>
+    <w:lsdException w:name="Colorful Grid Accent 2" w:semiHidden="0" w:uiPriority="73" w:unhideWhenUsed="0"/>
+    <w:lsdException w:name="Light Shading Accent 3" w:semiHidden="0" w:uiPriority="60" w:unhideWhenUsed="0"/>
+    <w:lsdException w:name="Light List Accent 3" w:semiHidden="0" w:uiPriority="61" w:unhideWhenUsed="0"/>
+    <w:lsdException w:name="Light Grid Accent 3" w:semiHidden="0" w:uiPriority="62" w:unhideWhenUsed="0"/>
+    <w:lsdException w:name="Medium Shading 1 Accent 3" w:semiHidden="0" w:uiPriority="63" w:unhideWhenUsed="0"/>
+    <w:lsdException w:name="Medium Shading 2 Accent 3" w:semiHidden="0" w:uiPriority="64" w:unhideWhenUsed="0"/>
+    <w:lsdException w:name="Medium List 1 Accent 3" w:semiHidden="0" w:uiPriority="65" w:unhideWhenUsed="0"/>
+    <w:lsdException w:name="Medium List 2 Accent 3" w:semiHidden="0" w:uiPriority="66" w:unhideWhenUsed="0"/>
+    <w:lsdException w:name="Medium Grid 1 Accent 3" w:semiHidden="0" w:uiPriority="67" w:unhideWhenUsed="0"/>
+    <w:lsdException w:name="Medium Grid 2 Accent 3" w:semiHidden="0" w:uiPriority="68" w:unhideWhenUsed="0"/>
+    <w:lsdException w:name="Medium Grid 3 Accent 3" w:semiHidden="0" w:uiPriority="69" w:unhideWhenUsed="0"/>
+    <w:lsdException w:name="Dark List Accent 3" w:semiHidden="0" w:uiPriority="70" w:unhideWhenUsed="0"/>
+    <w:lsdException w:name="Colorful Shading Accent 3" w:semiHidden="0" w:uiPriority="71" w:unhideWhenUsed="0"/>
+    <w:lsdException w:name="Colorful List Accent 3" w:semiHidden="0" w:uiPriority="72" w:unhideWhenUsed="0"/>
+    <w:lsdException w:name="Colorful Grid Accent 3" w:semiHidden="0" w:uiPriority="73" w:unhideWhenUsed="0"/>
+    <w:lsdException w:name="Light Shading Accent 4" w:semiHidden="0" w:uiPriority="60" w:unhideWhenUsed="0"/>
+    <w:lsdException w:name="Light List Accent 4" w:semiHidden="0" w:uiPriority="61" w:unhideWhenUsed="0"/>
+    <w:lsdException w:name="Light Grid Accent 4" w:semiHidden="0" w:uiPriority="62" w:unhideWhenUsed="0"/>
+    <w:lsdException w:name="Medium Shading 1 Accent 4" w:semiHidden="0" w:uiPriority="63" w:unhideWhenUsed="0"/>
+    <w:lsdException w:name="Medium Shading 2 Accent 4" w:semiHidden="0" w:uiPriority="64" w:unhideWhenUsed="0"/>
+    <w:lsdException w:name="Medium List 1 Accent 4" w:semiHidden="0" w:uiPriority="65" w:unhideWhenUsed="0"/>
+    <w:lsdException w:name="Medium List 2 Accent 4" w:semiHidden="0" w:uiPriority="66" w:unhideWhenUsed="0"/>
+    <w:lsdException w:name="Medium Grid 1 Accent 4" w:semiHidden="0" w:uiPriority="67" w:unhideWhenUsed="0"/>
+    <w:lsdException w:name="Medium Grid 2 Accent 4" w:semiHidden="0" w:uiPriority="68" w:unhideWhenUsed="0"/>
+    <w:lsdException w:name="Medium Grid 3 Accent 4" w:semiHidden="0" w:uiPriority="69" w:unhideWhenUsed="0"/>
+    <w:lsdException w:name="Dark List Accent 4" w:semiHidden="0" w:uiPriority="70" w:unhideWhenUsed="0"/>
+    <w:lsdException w:name="Colorful Shading Accent 4" w:semiHidden="0" w:uiPriority="71" w:unhideWhenUsed="0"/>
+    <w:lsdException w:name="Colorful List Accent 4" w:semiHidden="0" w:uiPriority="72" w:unhideWhenUsed="0"/>
+    <w:lsdException w:name="Colorful Grid Accent 4" w:semiHidden="0" w:uiPriority="73" w:unhideWhenUsed="0"/>
+    <w:lsdException w:name="Light Shading Accent 5" w:semiHidden="0" w:uiPriority="60" w:unhideWhenUsed="0"/>
+    <w:lsdException w:name="Light List Accent 5" w:semiHidden="0" w:uiPriority="61" w:unhideWhenUsed="0"/>
+    <w:lsdException w:name="Light Grid Accent 5" w:semiHidden="0" w:uiPriority="62" w:unhideWhenUsed="0"/>
+    <w:lsdException w:name="Medium Shading 1 Accent 5" w:semiHidden="0" w:uiPriority="63" w:unhideWhenUsed="0"/>
+    <w:lsdException w:name="Medium Shading 2 Accent 5" w:semiHidden="0" w:uiPriority="64" w:unhideWhenUsed="0"/>
+    <w:lsdException w:name="Medium List 1 Accent 5" w:semiHidden="0" w:uiPriority="65" w:unhideWhenUsed="0"/>
+    <w:lsdException w:name="Medium List 2 Accent 5" w:semiHidden="0" w:uiPriority="66" w:unhideWhenUsed="0"/>
+    <w:lsdException w:name="Medium Grid 1 Accent 5" w:semiHidden="0" w:uiPriority="67" w:unhideWhenUsed="0"/>
+    <w:lsdException w:name="Medium Grid 2 Accent 5" w:semiHidden="0" w:uiPriority="68" w:unhideWhenUsed="0"/>
+    <w:lsdException w:name="Medium Grid 3 Accent 5" w:semiHidden="0" w:uiPriority="69" w:unhideWhenUsed="0"/>
+    <w:lsdException w:name="Dark List Accent 5" w:semiHidden="0" w:uiPriority="70" w:unhideWhenUsed="0"/>
+    <w:lsdException w:name="Colorful Shading Accent 5" w:semiHidden="0" w:uiPriority="71" w:unhideWhenUsed="0"/>
+    <w:lsdException w:name="Colorful List Accent 5" w:semiHidden="0" w:uiPriority="72" w:unhideWhenUsed="0"/>
+    <w:lsdException w:name="Colorful Grid Accent 5" w:semiHidden="0" w:uiPriority="73" w:unhideWhenUsed="0"/>
+    <w:lsdException w:name="Light Shading Accent 6" w:semiHidden="0" w:uiPriority="60" w:unhideWhenUsed="0"/>
+    <w:lsdException w:name="Light List Accent 6" w:semiHidden="0" w:uiPriority="61" w:unhideWhenUsed="0"/>
+    <w:lsdException w:name="Light Grid Accent 6" w:semiHidden="0" w:uiPriority="62" w:unhideWhenUsed="0"/>
+    <w:lsdException w:name="Medium Shading 1 Accent 6" w:semiHidden="0" w:uiPriority="63" w:unhideWhenUsed="0"/>
+    <w:lsdException w:name="Medium Shading 2 Accent 6" w:semiHidden="0" w:uiPriority="64" w:unhideWhenUsed="0"/>
+    <w:lsdException w:name="Medium List 1 Accent 6" w:semiHidden="0" w:uiPriority="65" w:unhideWhenUsed="0"/>
+    <w:lsdException w:name="Medium List 2 Accent 6" w:semiHidden="0" w:uiPriority="66" w:unhideWhenUsed="0"/>
+    <w:lsdException w:name="Medium Grid 1 Accent 6" w:semiHidden="0" w:uiPriority="67" w:unhideWhenUsed="0"/>
+    <w:lsdException w:name="Medium Grid 2 Accent 6" w:semiHidden="0" w:uiPriority="68" w:unhideWhenUsed="0"/>
+    <w:lsdException w:name="Medium Grid 3 Accent 6" w:semiHidden="0" w:uiPriority="69" w:unhideWhenUsed="0"/>
+    <w:lsdException w:name="Dark List Accent 6" w:semiHidden="0" w:uiPriority="70" w:unhideWhenUsed="0"/>
+    <w:lsdException w:name="Colorful Shading Accent 6" w:semiHidden="0" w:uiPriority="71" w:unhideWhenUsed="0"/>
+    <w:lsdException w:name="Colorful List Accent 6" w:semiHidden="0" w:uiPriority="72" w:unhideWhenUsed="0"/>
+    <w:lsdException w:name="Colorful Grid Accent 6" w:semiHidden="0" w:uiPriority="73" w:unhideWhenUsed="0"/>
+    <w:lsdException w:name="Subtle Emphasis" w:semiHidden="0" w:uiPriority="19" w:unhideWhenUsed="0" w:qFormat="1"/>
+    <w:lsdException w:name="Intense Emphasis" w:semiHidden="0" w:uiPriority="21" w:unhideWhenUsed="0" w:qFormat="1"/>
+    <w:lsdException w:name="Subtle Reference" w:semiHidden="0" w:uiPriority="31" w:unhideWhenUsed="0" w:qFormat="1"/>
+    <w:lsdException w:name="Intense Reference" w:semiHidden="0" w:uiPriority="32" w:unhideWhenUsed="0" w:qFormat="1"/>
+    <w:lsdException w:name="Book Title" w:semiHidden="0" w:uiPriority="33" w:unhideWhenUsed="0" w:qFormat="1"/>
+    <w:lsdException w:name="Bibliography" w:uiPriority="37"/>
+    <w:lsdException w:name="TOC Heading" w:uiPriority="39" w:qFormat="1"/>
   </w:latentStyles>
-  <w:style w:type="paragraph" w:default="1" w:styleId="Normal">
+  <w:style w:type="paragraph" w:default="1" w:styleId="a">
     <w:name w:val="Normal"/>
     <w:qFormat/>
     <w:pPr>
@@ -940,13 +742,13 @@
       <w:jc w:val="both"/>
     </w:pPr>
   </w:style>
-  <w:style w:type="character" w:default="1" w:styleId="DefaultParagraphFont">
+  <w:style w:type="character" w:default="1" w:styleId="a0">
     <w:name w:val="Default Paragraph Font"/>
     <w:uiPriority w:val="1"/>
     <w:semiHidden/>
     <w:unhideWhenUsed/>
   </w:style>
-  <w:style w:type="table" w:default="1" w:styleId="TableNormal">
+  <w:style w:type="table" w:default="1" w:styleId="a1">
     <w:name w:val="Normal Table"/>
     <w:uiPriority w:val="99"/>
     <w:semiHidden/>
@@ -961,16 +763,16 @@
       </w:tblCellMar>
     </w:tblPr>
   </w:style>
-  <w:style w:type="numbering" w:default="1" w:styleId="NoList">
+  <w:style w:type="numbering" w:default="1" w:styleId="a2">
     <w:name w:val="No List"/>
     <w:uiPriority w:val="99"/>
     <w:semiHidden/>
     <w:unhideWhenUsed/>
   </w:style>
-  <w:style w:type="paragraph" w:styleId="Header">
+  <w:style w:type="paragraph" w:styleId="a3">
     <w:name w:val="header"/>
-    <w:basedOn w:val="Normal"/>
-    <w:link w:val="HeaderChar"/>
+    <w:basedOn w:val="a"/>
+    <w:link w:val="Char"/>
     <w:uiPriority w:val="99"/>
     <w:unhideWhenUsed/>
     <w:rsid w:val="00CD5F75"/>
@@ -982,17 +784,17 @@
       <w:spacing w:after="0" w:line="240" w:lineRule="auto"/>
     </w:pPr>
   </w:style>
-  <w:style w:type="character" w:customStyle="1" w:styleId="HeaderChar">
-    <w:name w:val="Header Char"/>
-    <w:basedOn w:val="DefaultParagraphFont"/>
-    <w:link w:val="Header"/>
+  <w:style w:type="character" w:customStyle="1" w:styleId="Char">
+    <w:name w:val="页眉 Char"/>
+    <w:basedOn w:val="a0"/>
+    <w:link w:val="a3"/>
     <w:uiPriority w:val="99"/>
     <w:rsid w:val="00CD5F75"/>
   </w:style>
-  <w:style w:type="paragraph" w:styleId="Footer">
+  <w:style w:type="paragraph" w:styleId="a4">
     <w:name w:val="footer"/>
-    <w:basedOn w:val="Normal"/>
-    <w:link w:val="FooterChar"/>
+    <w:basedOn w:val="a"/>
+    <w:link w:val="Char0"/>
     <w:uiPriority w:val="99"/>
     <w:unhideWhenUsed/>
     <w:rsid w:val="00CD5F75"/>
@@ -1004,16 +806,16 @@
       <w:spacing w:after="0" w:line="240" w:lineRule="auto"/>
     </w:pPr>
   </w:style>
-  <w:style w:type="character" w:customStyle="1" w:styleId="FooterChar">
-    <w:name w:val="Footer Char"/>
-    <w:basedOn w:val="DefaultParagraphFont"/>
-    <w:link w:val="Footer"/>
+  <w:style w:type="character" w:customStyle="1" w:styleId="Char0">
+    <w:name w:val="页脚 Char"/>
+    <w:basedOn w:val="a0"/>
+    <w:link w:val="a4"/>
     <w:uiPriority w:val="99"/>
     <w:rsid w:val="00CD5F75"/>
   </w:style>
   <w:style w:type="character" w:customStyle="1" w:styleId="fontstyle01">
     <w:name w:val="fontstyle01"/>
-    <w:basedOn w:val="DefaultParagraphFont"/>
+    <w:basedOn w:val="a0"/>
     <w:rsid w:val="000F2A32"/>
     <w:rPr>
       <w:rFonts w:ascii="NewBaskerville-Roman" w:hAnsi="NewBaskerville-Roman" w:hint="default"/>
@@ -1026,9 +828,275 @@
       <w:szCs w:val="22"/>
     </w:rPr>
   </w:style>
-  <w:style w:type="paragraph" w:styleId="ListParagraph">
+  <w:style w:type="paragraph" w:styleId="a5">
     <w:name w:val="List Paragraph"/>
-    <w:basedOn w:val="Normal"/>
+    <w:basedOn w:val="a"/>
+    <w:uiPriority w:val="34"/>
+    <w:qFormat/>
+    <w:rsid w:val="009F6A05"/>
+    <w:pPr>
+      <w:ind w:left="720"/>
+      <w:contextualSpacing/>
+    </w:pPr>
+  </w:style>
+</w:styles>
+</file>
+
+<file path=word/stylesWithEffects.xml><?xml version="1.0" encoding="utf-8"?>
+<w:styles xmlns:wpc="http://schemas.microsoft.com/office/word/2010/wordprocessingCanvas" xmlns:mc="http://schemas.openxmlformats.org/markup-compatibility/2006" xmlns:o="urn:schemas-microsoft-com:office:office" xmlns:r="http://schemas.openxmlformats.org/officeDocument/2006/relationships" xmlns:m="http://schemas.openxmlformats.org/officeDocument/2006/math" xmlns:v="urn:schemas-microsoft-com:vml" xmlns:wp14="http://schemas.microsoft.com/office/word/2010/wordprocessingDrawing" xmlns:wp="http://schemas.openxmlformats.org/drawingml/2006/wordprocessingDrawing" xmlns:w10="urn:schemas-microsoft-com:office:word" xmlns:w="http://schemas.openxmlformats.org/wordprocessingml/2006/main" xmlns:w14="http://schemas.microsoft.com/office/word/2010/wordml" xmlns:wpg="http://schemas.microsoft.com/office/word/2010/wordprocessingGroup" xmlns:wpi="http://schemas.microsoft.com/office/word/2010/wordprocessingInk" xmlns:wne="http://schemas.microsoft.com/office/word/2006/wordml" xmlns:wps="http://schemas.microsoft.com/office/word/2010/wordprocessingShape" mc:Ignorable="w14 wp14">
+  <w:docDefaults>
+    <w:rPrDefault>
+      <w:rPr>
+        <w:rFonts w:asciiTheme="minorHAnsi" w:eastAsiaTheme="minorEastAsia" w:hAnsiTheme="minorHAnsi" w:cstheme="minorBidi"/>
+        <w:kern w:val="2"/>
+        <w:sz w:val="22"/>
+        <w:szCs w:val="22"/>
+        <w:lang w:val="en-GB" w:eastAsia="zh-CN" w:bidi="ar-SA"/>
+        <w14:ligatures w14:val="standardContextual"/>
+      </w:rPr>
+    </w:rPrDefault>
+    <w:pPrDefault>
+      <w:pPr>
+        <w:spacing w:after="160" w:line="259" w:lineRule="auto"/>
+      </w:pPr>
+    </w:pPrDefault>
+  </w:docDefaults>
+  <w:latentStyles w:defLockedState="0" w:defUIPriority="99" w:defSemiHidden="1" w:defUnhideWhenUsed="1" w:defQFormat="0" w:count="267">
+    <w:lsdException w:name="Normal" w:semiHidden="0" w:uiPriority="0" w:unhideWhenUsed="0" w:qFormat="1"/>
+    <w:lsdException w:name="heading 1" w:semiHidden="0" w:uiPriority="9" w:unhideWhenUsed="0" w:qFormat="1"/>
+    <w:lsdException w:name="heading 2" w:uiPriority="9" w:qFormat="1"/>
+    <w:lsdException w:name="heading 3" w:uiPriority="9" w:qFormat="1"/>
+    <w:lsdException w:name="heading 4" w:uiPriority="9" w:qFormat="1"/>
+    <w:lsdException w:name="heading 5" w:uiPriority="9" w:qFormat="1"/>
+    <w:lsdException w:name="heading 6" w:uiPriority="9" w:qFormat="1"/>
+    <w:lsdException w:name="heading 7" w:uiPriority="9" w:qFormat="1"/>
+    <w:lsdException w:name="heading 8" w:uiPriority="9" w:qFormat="1"/>
+    <w:lsdException w:name="heading 9" w:uiPriority="9" w:qFormat="1"/>
+    <w:lsdException w:name="toc 1" w:uiPriority="39"/>
+    <w:lsdException w:name="toc 2" w:uiPriority="39"/>
+    <w:lsdException w:name="toc 3" w:uiPriority="39"/>
+    <w:lsdException w:name="toc 4" w:uiPriority="39"/>
+    <w:lsdException w:name="toc 5" w:uiPriority="39"/>
+    <w:lsdException w:name="toc 6" w:uiPriority="39"/>
+    <w:lsdException w:name="toc 7" w:uiPriority="39"/>
+    <w:lsdException w:name="toc 8" w:uiPriority="39"/>
+    <w:lsdException w:name="toc 9" w:uiPriority="39"/>
+    <w:lsdException w:name="caption" w:uiPriority="35" w:qFormat="1"/>
+    <w:lsdException w:name="Title" w:semiHidden="0" w:uiPriority="10" w:unhideWhenUsed="0" w:qFormat="1"/>
+    <w:lsdException w:name="Default Paragraph Font" w:uiPriority="1"/>
+    <w:lsdException w:name="Subtitle" w:semiHidden="0" w:uiPriority="11" w:unhideWhenUsed="0" w:qFormat="1"/>
+    <w:lsdException w:name="Strong" w:semiHidden="0" w:uiPriority="22" w:unhideWhenUsed="0" w:qFormat="1"/>
+    <w:lsdException w:name="Emphasis" w:semiHidden="0" w:uiPriority="20" w:unhideWhenUsed="0" w:qFormat="1"/>
+    <w:lsdException w:name="Table Grid" w:semiHidden="0" w:uiPriority="39" w:unhideWhenUsed="0"/>
+    <w:lsdException w:name="Placeholder Text" w:unhideWhenUsed="0"/>
+    <w:lsdException w:name="No Spacing" w:semiHidden="0" w:uiPriority="1" w:unhideWhenUsed="0" w:qFormat="1"/>
+    <w:lsdException w:name="Light Shading" w:semiHidden="0" w:uiPriority="60" w:unhideWhenUsed="0"/>
+    <w:lsdException w:name="Light List" w:semiHidden="0" w:uiPriority="61" w:unhideWhenUsed="0"/>
+    <w:lsdException w:name="Light Grid" w:semiHidden="0" w:uiPriority="62" w:unhideWhenUsed="0"/>
+    <w:lsdException w:name="Medium Shading 1" w:semiHidden="0" w:uiPriority="63" w:unhideWhenUsed="0"/>
+    <w:lsdException w:name="Medium Shading 2" w:semiHidden="0" w:uiPriority="64" w:unhideWhenUsed="0"/>
+    <w:lsdException w:name="Medium List 1" w:semiHidden="0" w:uiPriority="65" w:unhideWhenUsed="0"/>
+    <w:lsdException w:name="Medium List 2" w:semiHidden="0" w:uiPriority="66" w:unhideWhenUsed="0"/>
+    <w:lsdException w:name="Medium Grid 1" w:semiHidden="0" w:uiPriority="67" w:unhideWhenUsed="0"/>
+    <w:lsdException w:name="Medium Grid 2" w:semiHidden="0" w:uiPriority="68" w:unhideWhenUsed="0"/>
+    <w:lsdException w:name="Medium Grid 3" w:semiHidden="0" w:uiPriority="69" w:unhideWhenUsed="0"/>
+    <w:lsdException w:name="Dark List" w:semiHidden="0" w:uiPriority="70" w:unhideWhenUsed="0"/>
+    <w:lsdException w:name="Colorful Shading" w:semiHidden="0" w:uiPriority="71" w:unhideWhenUsed="0"/>
+    <w:lsdException w:name="Colorful List" w:semiHidden="0" w:uiPriority="72" w:unhideWhenUsed="0"/>
+    <w:lsdException w:name="Colorful Grid" w:semiHidden="0" w:uiPriority="73" w:unhideWhenUsed="0"/>
+    <w:lsdException w:name="Light Shading Accent 1" w:semiHidden="0" w:uiPriority="60" w:unhideWhenUsed="0"/>
+    <w:lsdException w:name="Light List Accent 1" w:semiHidden="0" w:uiPriority="61" w:unhideWhenUsed="0"/>
+    <w:lsdException w:name="Light Grid Accent 1" w:semiHidden="0" w:uiPriority="62" w:unhideWhenUsed="0"/>
+    <w:lsdException w:name="Medium Shading 1 Accent 1" w:semiHidden="0" w:uiPriority="63" w:unhideWhenUsed="0"/>
+    <w:lsdException w:name="Medium Shading 2 Accent 1" w:semiHidden="0" w:uiPriority="64" w:unhideWhenUsed="0"/>
+    <w:lsdException w:name="Medium List 1 Accent 1" w:semiHidden="0" w:uiPriority="65" w:unhideWhenUsed="0"/>
+    <w:lsdException w:name="Revision" w:unhideWhenUsed="0"/>
+    <w:lsdException w:name="List Paragraph" w:semiHidden="0" w:uiPriority="34" w:unhideWhenUsed="0" w:qFormat="1"/>
+    <w:lsdException w:name="Quote" w:semiHidden="0" w:uiPriority="29" w:unhideWhenUsed="0" w:qFormat="1"/>
+    <w:lsdException w:name="Intense Quote" w:semiHidden="0" w:uiPriority="30" w:unhideWhenUsed="0" w:qFormat="1"/>
+    <w:lsdException w:name="Medium List 2 Accent 1" w:semiHidden="0" w:uiPriority="66" w:unhideWhenUsed="0"/>
+    <w:lsdException w:name="Medium Grid 1 Accent 1" w:semiHidden="0" w:uiPriority="67" w:unhideWhenUsed="0"/>
+    <w:lsdException w:name="Medium Grid 2 Accent 1" w:semiHidden="0" w:uiPriority="68" w:unhideWhenUsed="0"/>
+    <w:lsdException w:name="Medium Grid 3 Accent 1" w:semiHidden="0" w:uiPriority="69" w:unhideWhenUsed="0"/>
+    <w:lsdException w:name="Dark List Accent 1" w:semiHidden="0" w:uiPriority="70" w:unhideWhenUsed="0"/>
+    <w:lsdException w:name="Colorful Shading Accent 1" w:semiHidden="0" w:uiPriority="71" w:unhideWhenUsed="0"/>
+    <w:lsdException w:name="Colorful List Accent 1" w:semiHidden="0" w:uiPriority="72" w:unhideWhenUsed="0"/>
+    <w:lsdException w:name="Colorful Grid Accent 1" w:semiHidden="0" w:uiPriority="73" w:unhideWhenUsed="0"/>
+    <w:lsdException w:name="Light Shading Accent 2" w:semiHidden="0" w:uiPriority="60" w:unhideWhenUsed="0"/>
+    <w:lsdException w:name="Light List Accent 2" w:semiHidden="0" w:uiPriority="61" w:unhideWhenUsed="0"/>
+    <w:lsdException w:name="Light Grid Accent 2" w:semiHidden="0" w:uiPriority="62" w:unhideWhenUsed="0"/>
+    <w:lsdException w:name="Medium Shading 1 Accent 2" w:semiHidden="0" w:uiPriority="63" w:unhideWhenUsed="0"/>
+    <w:lsdException w:name="Medium Shading 2 Accent 2" w:semiHidden="0" w:uiPriority="64" w:unhideWhenUsed="0"/>
+    <w:lsdException w:name="Medium List 1 Accent 2" w:semiHidden="0" w:uiPriority="65" w:unhideWhenUsed="0"/>
+    <w:lsdException w:name="Medium List 2 Accent 2" w:semiHidden="0" w:uiPriority="66" w:unhideWhenUsed="0"/>
+    <w:lsdException w:name="Medium Grid 1 Accent 2" w:semiHidden="0" w:uiPriority="67" w:unhideWhenUsed="0"/>
+    <w:lsdException w:name="Medium Grid 2 Accent 2" w:semiHidden="0" w:uiPriority="68" w:unhideWhenUsed="0"/>
+    <w:lsdException w:name="Medium Grid 3 Accent 2" w:semiHidden="0" w:uiPriority="69" w:unhideWhenUsed="0"/>
+    <w:lsdException w:name="Dark List Accent 2" w:semiHidden="0" w:uiPriority="70" w:unhideWhenUsed="0"/>
+    <w:lsdException w:name="Colorful Shading Accent 2" w:semiHidden="0" w:uiPriority="71" w:unhideWhenUsed="0"/>
+    <w:lsdException w:name="Colorful List Accent 2" w:semiHidden="0" w:uiPriority="72" w:unhideWhenUsed="0"/>
+    <w:lsdException w:name="Colorful Grid Accent 2" w:semiHidden="0" w:uiPriority="73" w:unhideWhenUsed="0"/>
+    <w:lsdException w:name="Light Shading Accent 3" w:semiHidden="0" w:uiPriority="60" w:unhideWhenUsed="0"/>
+    <w:lsdException w:name="Light List Accent 3" w:semiHidden="0" w:uiPriority="61" w:unhideWhenUsed="0"/>
+    <w:lsdException w:name="Light Grid Accent 3" w:semiHidden="0" w:uiPriority="62" w:unhideWhenUsed="0"/>
+    <w:lsdException w:name="Medium Shading 1 Accent 3" w:semiHidden="0" w:uiPriority="63" w:unhideWhenUsed="0"/>
+    <w:lsdException w:name="Medium Shading 2 Accent 3" w:semiHidden="0" w:uiPriority="64" w:unhideWhenUsed="0"/>
+    <w:lsdException w:name="Medium List 1 Accent 3" w:semiHidden="0" w:uiPriority="65" w:unhideWhenUsed="0"/>
+    <w:lsdException w:name="Medium List 2 Accent 3" w:semiHidden="0" w:uiPriority="66" w:unhideWhenUsed="0"/>
+    <w:lsdException w:name="Medium Grid 1 Accent 3" w:semiHidden="0" w:uiPriority="67" w:unhideWhenUsed="0"/>
+    <w:lsdException w:name="Medium Grid 2 Accent 3" w:semiHidden="0" w:uiPriority="68" w:unhideWhenUsed="0"/>
+    <w:lsdException w:name="Medium Grid 3 Accent 3" w:semiHidden="0" w:uiPriority="69" w:unhideWhenUsed="0"/>
+    <w:lsdException w:name="Dark List Accent 3" w:semiHidden="0" w:uiPriority="70" w:unhideWhenUsed="0"/>
+    <w:lsdException w:name="Colorful Shading Accent 3" w:semiHidden="0" w:uiPriority="71" w:unhideWhenUsed="0"/>
+    <w:lsdException w:name="Colorful List Accent 3" w:semiHidden="0" w:uiPriority="72" w:unhideWhenUsed="0"/>
+    <w:lsdException w:name="Colorful Grid Accent 3" w:semiHidden="0" w:uiPriority="73" w:unhideWhenUsed="0"/>
+    <w:lsdException w:name="Light Shading Accent 4" w:semiHidden="0" w:uiPriority="60" w:unhideWhenUsed="0"/>
+    <w:lsdException w:name="Light List Accent 4" w:semiHidden="0" w:uiPriority="61" w:unhideWhenUsed="0"/>
+    <w:lsdException w:name="Light Grid Accent 4" w:semiHidden="0" w:uiPriority="62" w:unhideWhenUsed="0"/>
+    <w:lsdException w:name="Medium Shading 1 Accent 4" w:semiHidden="0" w:uiPriority="63" w:unhideWhenUsed="0"/>
+    <w:lsdException w:name="Medium Shading 2 Accent 4" w:semiHidden="0" w:uiPriority="64" w:unhideWhenUsed="0"/>
+    <w:lsdException w:name="Medium List 1 Accent 4" w:semiHidden="0" w:uiPriority="65" w:unhideWhenUsed="0"/>
+    <w:lsdException w:name="Medium List 2 Accent 4" w:semiHidden="0" w:uiPriority="66" w:unhideWhenUsed="0"/>
+    <w:lsdException w:name="Medium Grid 1 Accent 4" w:semiHidden="0" w:uiPriority="67" w:unhideWhenUsed="0"/>
+    <w:lsdException w:name="Medium Grid 2 Accent 4" w:semiHidden="0" w:uiPriority="68" w:unhideWhenUsed="0"/>
+    <w:lsdException w:name="Medium Grid 3 Accent 4" w:semiHidden="0" w:uiPriority="69" w:unhideWhenUsed="0"/>
+    <w:lsdException w:name="Dark List Accent 4" w:semiHidden="0" w:uiPriority="70" w:unhideWhenUsed="0"/>
+    <w:lsdException w:name="Colorful Shading Accent 4" w:semiHidden="0" w:uiPriority="71" w:unhideWhenUsed="0"/>
+    <w:lsdException w:name="Colorful List Accent 4" w:semiHidden="0" w:uiPriority="72" w:unhideWhenUsed="0"/>
+    <w:lsdException w:name="Colorful Grid Accent 4" w:semiHidden="0" w:uiPriority="73" w:unhideWhenUsed="0"/>
+    <w:lsdException w:name="Light Shading Accent 5" w:semiHidden="0" w:uiPriority="60" w:unhideWhenUsed="0"/>
+    <w:lsdException w:name="Light List Accent 5" w:semiHidden="0" w:uiPriority="61" w:unhideWhenUsed="0"/>
+    <w:lsdException w:name="Light Grid Accent 5" w:semiHidden="0" w:uiPriority="62" w:unhideWhenUsed="0"/>
+    <w:lsdException w:name="Medium Shading 1 Accent 5" w:semiHidden="0" w:uiPriority="63" w:unhideWhenUsed="0"/>
+    <w:lsdException w:name="Medium Shading 2 Accent 5" w:semiHidden="0" w:uiPriority="64" w:unhideWhenUsed="0"/>
+    <w:lsdException w:name="Medium List 1 Accent 5" w:semiHidden="0" w:uiPriority="65" w:unhideWhenUsed="0"/>
+    <w:lsdException w:name="Medium List 2 Accent 5" w:semiHidden="0" w:uiPriority="66" w:unhideWhenUsed="0"/>
+    <w:lsdException w:name="Medium Grid 1 Accent 5" w:semiHidden="0" w:uiPriority="67" w:unhideWhenUsed="0"/>
+    <w:lsdException w:name="Medium Grid 2 Accent 5" w:semiHidden="0" w:uiPriority="68" w:unhideWhenUsed="0"/>
+    <w:lsdException w:name="Medium Grid 3 Accent 5" w:semiHidden="0" w:uiPriority="69" w:unhideWhenUsed="0"/>
+    <w:lsdException w:name="Dark List Accent 5" w:semiHidden="0" w:uiPriority="70" w:unhideWhenUsed="0"/>
+    <w:lsdException w:name="Colorful Shading Accent 5" w:semiHidden="0" w:uiPriority="71" w:unhideWhenUsed="0"/>
+    <w:lsdException w:name="Colorful List Accent 5" w:semiHidden="0" w:uiPriority="72" w:unhideWhenUsed="0"/>
+    <w:lsdException w:name="Colorful Grid Accent 5" w:semiHidden="0" w:uiPriority="73" w:unhideWhenUsed="0"/>
+    <w:lsdException w:name="Light Shading Accent 6" w:semiHidden="0" w:uiPriority="60" w:unhideWhenUsed="0"/>
+    <w:lsdException w:name="Light List Accent 6" w:semiHidden="0" w:uiPriority="61" w:unhideWhenUsed="0"/>
+    <w:lsdException w:name="Light Grid Accent 6" w:semiHidden="0" w:uiPriority="62" w:unhideWhenUsed="0"/>
+    <w:lsdException w:name="Medium Shading 1 Accent 6" w:semiHidden="0" w:uiPriority="63" w:unhideWhenUsed="0"/>
+    <w:lsdException w:name="Medium Shading 2 Accent 6" w:semiHidden="0" w:uiPriority="64" w:unhideWhenUsed="0"/>
+    <w:lsdException w:name="Medium List 1 Accent 6" w:semiHidden="0" w:uiPriority="65" w:unhideWhenUsed="0"/>
+    <w:lsdException w:name="Medium List 2 Accent 6" w:semiHidden="0" w:uiPriority="66" w:unhideWhenUsed="0"/>
+    <w:lsdException w:name="Medium Grid 1 Accent 6" w:semiHidden="0" w:uiPriority="67" w:unhideWhenUsed="0"/>
+    <w:lsdException w:name="Medium Grid 2 Accent 6" w:semiHidden="0" w:uiPriority="68" w:unhideWhenUsed="0"/>
+    <w:lsdException w:name="Medium Grid 3 Accent 6" w:semiHidden="0" w:uiPriority="69" w:unhideWhenUsed="0"/>
+    <w:lsdException w:name="Dark List Accent 6" w:semiHidden="0" w:uiPriority="70" w:unhideWhenUsed="0"/>
+    <w:lsdException w:name="Colorful Shading Accent 6" w:semiHidden="0" w:uiPriority="71" w:unhideWhenUsed="0"/>
+    <w:lsdException w:name="Colorful List Accent 6" w:semiHidden="0" w:uiPriority="72" w:unhideWhenUsed="0"/>
+    <w:lsdException w:name="Colorful Grid Accent 6" w:semiHidden="0" w:uiPriority="73" w:unhideWhenUsed="0"/>
+    <w:lsdException w:name="Subtle Emphasis" w:semiHidden="0" w:uiPriority="19" w:unhideWhenUsed="0" w:qFormat="1"/>
+    <w:lsdException w:name="Intense Emphasis" w:semiHidden="0" w:uiPriority="21" w:unhideWhenUsed="0" w:qFormat="1"/>
+    <w:lsdException w:name="Subtle Reference" w:semiHidden="0" w:uiPriority="31" w:unhideWhenUsed="0" w:qFormat="1"/>
+    <w:lsdException w:name="Intense Reference" w:semiHidden="0" w:uiPriority="32" w:unhideWhenUsed="0" w:qFormat="1"/>
+    <w:lsdException w:name="Book Title" w:semiHidden="0" w:uiPriority="33" w:unhideWhenUsed="0" w:qFormat="1"/>
+    <w:lsdException w:name="Bibliography" w:uiPriority="37"/>
+    <w:lsdException w:name="TOC Heading" w:uiPriority="39" w:qFormat="1"/>
+  </w:latentStyles>
+  <w:style w:type="paragraph" w:default="1" w:styleId="a">
+    <w:name w:val="Normal"/>
+    <w:qFormat/>
+    <w:pPr>
+      <w:widowControl w:val="0"/>
+      <w:jc w:val="both"/>
+    </w:pPr>
+  </w:style>
+  <w:style w:type="character" w:default="1" w:styleId="a0">
+    <w:name w:val="Default Paragraph Font"/>
+    <w:uiPriority w:val="1"/>
+    <w:semiHidden/>
+    <w:unhideWhenUsed/>
+  </w:style>
+  <w:style w:type="table" w:default="1" w:styleId="a1">
+    <w:name w:val="Normal Table"/>
+    <w:uiPriority w:val="99"/>
+    <w:semiHidden/>
+    <w:unhideWhenUsed/>
+    <w:tblPr>
+      <w:tblInd w:w="0" w:type="dxa"/>
+      <w:tblCellMar>
+        <w:top w:w="0" w:type="dxa"/>
+        <w:left w:w="108" w:type="dxa"/>
+        <w:bottom w:w="0" w:type="dxa"/>
+        <w:right w:w="108" w:type="dxa"/>
+      </w:tblCellMar>
+    </w:tblPr>
+  </w:style>
+  <w:style w:type="numbering" w:default="1" w:styleId="a2">
+    <w:name w:val="No List"/>
+    <w:uiPriority w:val="99"/>
+    <w:semiHidden/>
+    <w:unhideWhenUsed/>
+  </w:style>
+  <w:style w:type="paragraph" w:styleId="a3">
+    <w:name w:val="header"/>
+    <w:basedOn w:val="a"/>
+    <w:link w:val="Char"/>
+    <w:uiPriority w:val="99"/>
+    <w:unhideWhenUsed/>
+    <w:rsid w:val="00CD5F75"/>
+    <w:pPr>
+      <w:tabs>
+        <w:tab w:val="center" w:pos="4153"/>
+        <w:tab w:val="right" w:pos="8306"/>
+      </w:tabs>
+      <w:spacing w:after="0" w:line="240" w:lineRule="auto"/>
+    </w:pPr>
+  </w:style>
+  <w:style w:type="character" w:customStyle="1" w:styleId="Char">
+    <w:name w:val="页眉 Char"/>
+    <w:basedOn w:val="a0"/>
+    <w:link w:val="a3"/>
+    <w:uiPriority w:val="99"/>
+    <w:rsid w:val="00CD5F75"/>
+  </w:style>
+  <w:style w:type="paragraph" w:styleId="a4">
+    <w:name w:val="footer"/>
+    <w:basedOn w:val="a"/>
+    <w:link w:val="Char0"/>
+    <w:uiPriority w:val="99"/>
+    <w:unhideWhenUsed/>
+    <w:rsid w:val="00CD5F75"/>
+    <w:pPr>
+      <w:tabs>
+        <w:tab w:val="center" w:pos="4153"/>
+        <w:tab w:val="right" w:pos="8306"/>
+      </w:tabs>
+      <w:spacing w:after="0" w:line="240" w:lineRule="auto"/>
+    </w:pPr>
+  </w:style>
+  <w:style w:type="character" w:customStyle="1" w:styleId="Char0">
+    <w:name w:val="页脚 Char"/>
+    <w:basedOn w:val="a0"/>
+    <w:link w:val="a4"/>
+    <w:uiPriority w:val="99"/>
+    <w:rsid w:val="00CD5F75"/>
+  </w:style>
+  <w:style w:type="character" w:customStyle="1" w:styleId="fontstyle01">
+    <w:name w:val="fontstyle01"/>
+    <w:basedOn w:val="a0"/>
+    <w:rsid w:val="000F2A32"/>
+    <w:rPr>
+      <w:rFonts w:ascii="NewBaskerville-Roman" w:hAnsi="NewBaskerville-Roman" w:hint="default"/>
+      <w:b w:val="0"/>
+      <w:bCs w:val="0"/>
+      <w:i w:val="0"/>
+      <w:iCs w:val="0"/>
+      <w:color w:val="000000"/>
+      <w:sz w:val="22"/>
+      <w:szCs w:val="22"/>
+    </w:rPr>
+  </w:style>
+  <w:style w:type="paragraph" w:styleId="a5">
+    <w:name w:val="List Paragraph"/>
+    <w:basedOn w:val="a"/>
     <w:uiPriority w:val="34"/>
     <w:qFormat/>
     <w:rsid w:val="009F6A05"/>
@@ -1083,7 +1151,7 @@
     </a:clrScheme>
     <a:fontScheme name="Office">
       <a:majorFont>
-        <a:latin typeface="等线 Light" panose="020F0302020204030204"/>
+        <a:latin typeface="等线 Light"/>
         <a:ea typeface=""/>
         <a:cs typeface=""/>
         <a:font script="Jpan" typeface="游ゴシック Light"/>
@@ -1135,7 +1203,7 @@
         <a:font script="Tfng" typeface="Ebrima"/>
       </a:majorFont>
       <a:minorFont>
-        <a:latin typeface="等线" panose="020F0502020204030204"/>
+        <a:latin typeface="等线"/>
         <a:ea typeface=""/>
         <a:cs typeface=""/>
         <a:font script="Jpan" typeface="游明朝"/>
@@ -1329,7 +1397,7 @@
   <a:extraClrSchemeLst/>
   <a:extLst>
     <a:ext uri="{05A4C25C-085E-4340-85A3-A5531E510DB2}">
-      <thm15:themeFamily xmlns:thm15="http://schemas.microsoft.com/office/thememl/2012/main" name="Office Theme" id="{62F939B6-93AF-4DB8-9C6B-D6C7DFDC589F}" vid="{4A3C46E8-61CC-4603-A589-7422A47A8E4A}"/>
+      <thm15:themeFamily xmlns:thm15="http://schemas.microsoft.com/office/thememl/2012/main" xmlns="" name="Office Theme" id="{62F939B6-93AF-4DB8-9C6B-D6C7DFDC589F}" vid="{4A3C46E8-61CC-4603-A589-7422A47A8E4A}"/>
     </a:ext>
   </a:extLst>
 </a:theme>
